--- a/User_interface_design/Lab's/Lab_3/Лабораторная работа №3_ПОИТ.docx
+++ b/User_interface_design/Lab's/Lab_3/Лабораторная работа №3_ПОИТ.docx
@@ -1,6 +1,6 @@
 
 <file path=word/document.xml><?xml version="1.0" encoding="utf-8"?>
-<w:document xmlns:wpc="http://schemas.microsoft.com/office/word/2010/wordprocessingCanvas" xmlns:mc="http://schemas.openxmlformats.org/markup-compatibility/2006" xmlns:o="urn:schemas-microsoft-com:office:office" xmlns:r="http://schemas.openxmlformats.org/officeDocument/2006/relationships" xmlns:m="http://schemas.openxmlformats.org/officeDocument/2006/math" xmlns:v="urn:schemas-microsoft-com:vml" xmlns:wp14="http://schemas.microsoft.com/office/word/2010/wordprocessingDrawing" xmlns:wp="http://schemas.openxmlformats.org/drawingml/2006/wordprocessingDrawing" xmlns:w10="urn:schemas-microsoft-com:office:word" xmlns:w="http://schemas.openxmlformats.org/wordprocessingml/2006/main" xmlns:w14="http://schemas.microsoft.com/office/word/2010/wordml" xmlns:w15="http://schemas.microsoft.com/office/word/2012/wordml" xmlns:wpg="http://schemas.microsoft.com/office/word/2010/wordprocessingGroup" xmlns:wpi="http://schemas.microsoft.com/office/word/2010/wordprocessingInk" xmlns:wne="http://schemas.microsoft.com/office/word/2006/wordml" xmlns:wps="http://schemas.microsoft.com/office/word/2010/wordprocessingShape" mc:Ignorable="w14 w15 wp14">
+<w:document xmlns:wpc="http://schemas.microsoft.com/office/word/2010/wordprocessingCanvas" xmlns:cx="http://schemas.microsoft.com/office/drawing/2014/chartex" xmlns:cx1="http://schemas.microsoft.com/office/drawing/2015/9/8/chartex" xmlns:cx2="http://schemas.microsoft.com/office/drawing/2015/10/21/chartex" xmlns:cx3="http://schemas.microsoft.com/office/drawing/2016/5/9/chartex" xmlns:cx4="http://schemas.microsoft.com/office/drawing/2016/5/10/chartex" xmlns:cx5="http://schemas.microsoft.com/office/drawing/2016/5/11/chartex" xmlns:cx6="http://schemas.microsoft.com/office/drawing/2016/5/12/chartex" xmlns:cx7="http://schemas.microsoft.com/office/drawing/2016/5/13/chartex" xmlns:cx8="http://schemas.microsoft.com/office/drawing/2016/5/14/chartex" xmlns:mc="http://schemas.openxmlformats.org/markup-compatibility/2006" xmlns:aink="http://schemas.microsoft.com/office/drawing/2016/ink" xmlns:am3d="http://schemas.microsoft.com/office/drawing/2017/model3d" xmlns:o="urn:schemas-microsoft-com:office:office" xmlns:oel="http://schemas.microsoft.com/office/2019/extlst" xmlns:r="http://schemas.openxmlformats.org/officeDocument/2006/relationships" xmlns:m="http://schemas.openxmlformats.org/officeDocument/2006/math" xmlns:v="urn:schemas-microsoft-com:vml" xmlns:wp14="http://schemas.microsoft.com/office/word/2010/wordprocessingDrawing" xmlns:wp="http://schemas.openxmlformats.org/drawingml/2006/wordprocessingDrawing" xmlns:w10="urn:schemas-microsoft-com:office:word" xmlns:w="http://schemas.openxmlformats.org/wordprocessingml/2006/main" xmlns:w14="http://schemas.microsoft.com/office/word/2010/wordml" xmlns:w15="http://schemas.microsoft.com/office/word/2012/wordml" xmlns:w16cex="http://schemas.microsoft.com/office/word/2018/wordml/cex" xmlns:w16cid="http://schemas.microsoft.com/office/word/2016/wordml/cid" xmlns:w16="http://schemas.microsoft.com/office/word/2018/wordml" xmlns:w16sdtdh="http://schemas.microsoft.com/office/word/2020/wordml/sdtdatahash" xmlns:w16se="http://schemas.microsoft.com/office/word/2015/wordml/symex" xmlns:wpg="http://schemas.microsoft.com/office/word/2010/wordprocessingGroup" xmlns:wpi="http://schemas.microsoft.com/office/word/2010/wordprocessingInk" xmlns:wne="http://schemas.microsoft.com/office/word/2006/wordml" xmlns:wps="http://schemas.microsoft.com/office/word/2010/wordprocessingShape" mc:Ignorable="w14 w15 w16se w16cid w16 w16cex w16sdtdh wp14">
   <w:body>
     <w:p>
       <w:pPr>
@@ -67,8 +67,6 @@
         </w:rPr>
         <w:t>)</w:t>
       </w:r>
-      <w:bookmarkStart w:id="0" w:name="_GoBack"/>
-      <w:bookmarkEnd w:id="0"/>
     </w:p>
     <w:p>
       <w:pPr>
@@ -102,7 +100,25 @@
           <w:sz w:val="28"/>
           <w:szCs w:val="28"/>
         </w:rPr>
-        <w:t>составление Use Case</w:t>
+        <w:t xml:space="preserve">составление </w:t>
+      </w:r>
+      <w:proofErr w:type="spellStart"/>
+      <w:r>
+        <w:rPr>
+          <w:rFonts w:ascii="Times New Roman" w:hAnsi="Times New Roman" w:cs="Times New Roman"/>
+          <w:sz w:val="28"/>
+          <w:szCs w:val="28"/>
+        </w:rPr>
+        <w:t>Use</w:t>
+      </w:r>
+      <w:proofErr w:type="spellEnd"/>
+      <w:r>
+        <w:rPr>
+          <w:rFonts w:ascii="Times New Roman" w:hAnsi="Times New Roman" w:cs="Times New Roman"/>
+          <w:sz w:val="28"/>
+          <w:szCs w:val="28"/>
+        </w:rPr>
+        <w:t xml:space="preserve"> Case</w:t>
       </w:r>
       <w:r>
         <w:rPr>
@@ -148,7 +164,17 @@
           <w:sz w:val="28"/>
           <w:szCs w:val="28"/>
         </w:rPr>
-        <w:t>Цель работы:</w:t>
+        <w:t>Цель работы</w:t>
+      </w:r>
+      <w:proofErr w:type="gramStart"/>
+      <w:r>
+        <w:rPr>
+          <w:rFonts w:ascii="Times New Roman" w:hAnsi="Times New Roman" w:cs="Times New Roman"/>
+          <w:b/>
+          <w:sz w:val="28"/>
+          <w:szCs w:val="28"/>
+        </w:rPr>
+        <w:t>:</w:t>
       </w:r>
       <w:r>
         <w:rPr>
@@ -164,7 +190,16 @@
           <w:sz w:val="28"/>
           <w:szCs w:val="28"/>
         </w:rPr>
-        <w:t>Проанализировать целевую аудиторию и выявить её потребности</w:t>
+        <w:t>Проанализировать</w:t>
+      </w:r>
+      <w:proofErr w:type="gramEnd"/>
+      <w:r>
+        <w:rPr>
+          <w:rFonts w:ascii="Times New Roman" w:hAnsi="Times New Roman" w:cs="Times New Roman"/>
+          <w:sz w:val="28"/>
+          <w:szCs w:val="28"/>
+        </w:rPr>
+        <w:t xml:space="preserve"> целевую аудиторию и выявить её потребности</w:t>
       </w:r>
       <w:r>
         <w:rPr>
@@ -180,23 +215,7 @@
           <w:sz w:val="28"/>
           <w:szCs w:val="28"/>
         </w:rPr>
-        <w:t xml:space="preserve">при помощи таких инструментов, как </w:t>
-      </w:r>
-      <w:r>
-        <w:rPr>
-          <w:rFonts w:ascii="Times New Roman" w:hAnsi="Times New Roman" w:cs="Times New Roman"/>
-          <w:sz w:val="28"/>
-          <w:szCs w:val="28"/>
-        </w:rPr>
-        <w:t>User Story</w:t>
-      </w:r>
-      <w:r>
-        <w:rPr>
-          <w:rFonts w:ascii="Times New Roman" w:hAnsi="Times New Roman" w:cs="Times New Roman"/>
-          <w:sz w:val="28"/>
-          <w:szCs w:val="28"/>
-        </w:rPr>
-        <w:t>,</w:t>
+        <w:t>при помощи таких инструментов, как User Story,</w:t>
       </w:r>
       <w:r>
         <w:rPr>
@@ -206,13 +225,23 @@
         </w:rPr>
         <w:t xml:space="preserve"> </w:t>
       </w:r>
-      <w:r>
-        <w:rPr>
-          <w:rFonts w:ascii="Times New Roman" w:hAnsi="Times New Roman" w:cs="Times New Roman"/>
-          <w:sz w:val="28"/>
-          <w:szCs w:val="28"/>
-        </w:rPr>
-        <w:t>Use Case</w:t>
+      <w:proofErr w:type="spellStart"/>
+      <w:r>
+        <w:rPr>
+          <w:rFonts w:ascii="Times New Roman" w:hAnsi="Times New Roman" w:cs="Times New Roman"/>
+          <w:sz w:val="28"/>
+          <w:szCs w:val="28"/>
+        </w:rPr>
+        <w:t>Use</w:t>
+      </w:r>
+      <w:proofErr w:type="spellEnd"/>
+      <w:r>
+        <w:rPr>
+          <w:rFonts w:ascii="Times New Roman" w:hAnsi="Times New Roman" w:cs="Times New Roman"/>
+          <w:sz w:val="28"/>
+          <w:szCs w:val="28"/>
+        </w:rPr>
+        <w:t xml:space="preserve"> Case</w:t>
       </w:r>
       <w:r>
         <w:rPr>
@@ -398,7 +427,61 @@
           <w:sz w:val="28"/>
           <w:szCs w:val="28"/>
         </w:rPr>
-        <w:t>B2B, или business to business, бизнес для бизнеса, — компания продаёт свой товар или услуги другим компаниям.</w:t>
+        <w:t xml:space="preserve">B2B, или </w:t>
+      </w:r>
+      <w:proofErr w:type="spellStart"/>
+      <w:r>
+        <w:rPr>
+          <w:rFonts w:ascii="Times New Roman" w:hAnsi="Times New Roman" w:cs="Times New Roman"/>
+          <w:sz w:val="28"/>
+          <w:szCs w:val="28"/>
+        </w:rPr>
+        <w:t>business</w:t>
+      </w:r>
+      <w:proofErr w:type="spellEnd"/>
+      <w:r>
+        <w:rPr>
+          <w:rFonts w:ascii="Times New Roman" w:hAnsi="Times New Roman" w:cs="Times New Roman"/>
+          <w:sz w:val="28"/>
+          <w:szCs w:val="28"/>
+        </w:rPr>
+        <w:t xml:space="preserve"> </w:t>
+      </w:r>
+      <w:proofErr w:type="spellStart"/>
+      <w:r>
+        <w:rPr>
+          <w:rFonts w:ascii="Times New Roman" w:hAnsi="Times New Roman" w:cs="Times New Roman"/>
+          <w:sz w:val="28"/>
+          <w:szCs w:val="28"/>
+        </w:rPr>
+        <w:t>to</w:t>
+      </w:r>
+      <w:proofErr w:type="spellEnd"/>
+      <w:r>
+        <w:rPr>
+          <w:rFonts w:ascii="Times New Roman" w:hAnsi="Times New Roman" w:cs="Times New Roman"/>
+          <w:sz w:val="28"/>
+          <w:szCs w:val="28"/>
+        </w:rPr>
+        <w:t xml:space="preserve"> </w:t>
+      </w:r>
+      <w:proofErr w:type="spellStart"/>
+      <w:r>
+        <w:rPr>
+          <w:rFonts w:ascii="Times New Roman" w:hAnsi="Times New Roman" w:cs="Times New Roman"/>
+          <w:sz w:val="28"/>
+          <w:szCs w:val="28"/>
+        </w:rPr>
+        <w:t>business</w:t>
+      </w:r>
+      <w:proofErr w:type="spellEnd"/>
+      <w:r>
+        <w:rPr>
+          <w:rFonts w:ascii="Times New Roman" w:hAnsi="Times New Roman" w:cs="Times New Roman"/>
+          <w:sz w:val="28"/>
+          <w:szCs w:val="28"/>
+        </w:rPr>
+        <w:t>, бизнес для бизнеса, — компания продаёт свой товар или услуги другим компаниям.</w:t>
       </w:r>
     </w:p>
     <w:p>
@@ -423,7 +506,61 @@
           <w:sz w:val="28"/>
           <w:szCs w:val="28"/>
         </w:rPr>
-        <w:t>B2C, или business to customer, потребите</w:t>
+        <w:t xml:space="preserve">B2C, или </w:t>
+      </w:r>
+      <w:proofErr w:type="spellStart"/>
+      <w:r>
+        <w:rPr>
+          <w:rFonts w:ascii="Times New Roman" w:hAnsi="Times New Roman" w:cs="Times New Roman"/>
+          <w:sz w:val="28"/>
+          <w:szCs w:val="28"/>
+        </w:rPr>
+        <w:t>business</w:t>
+      </w:r>
+      <w:proofErr w:type="spellEnd"/>
+      <w:r>
+        <w:rPr>
+          <w:rFonts w:ascii="Times New Roman" w:hAnsi="Times New Roman" w:cs="Times New Roman"/>
+          <w:sz w:val="28"/>
+          <w:szCs w:val="28"/>
+        </w:rPr>
+        <w:t xml:space="preserve"> </w:t>
+      </w:r>
+      <w:proofErr w:type="spellStart"/>
+      <w:r>
+        <w:rPr>
+          <w:rFonts w:ascii="Times New Roman" w:hAnsi="Times New Roman" w:cs="Times New Roman"/>
+          <w:sz w:val="28"/>
+          <w:szCs w:val="28"/>
+        </w:rPr>
+        <w:t>to</w:t>
+      </w:r>
+      <w:proofErr w:type="spellEnd"/>
+      <w:r>
+        <w:rPr>
+          <w:rFonts w:ascii="Times New Roman" w:hAnsi="Times New Roman" w:cs="Times New Roman"/>
+          <w:sz w:val="28"/>
+          <w:szCs w:val="28"/>
+        </w:rPr>
+        <w:t xml:space="preserve"> </w:t>
+      </w:r>
+      <w:proofErr w:type="spellStart"/>
+      <w:r>
+        <w:rPr>
+          <w:rFonts w:ascii="Times New Roman" w:hAnsi="Times New Roman" w:cs="Times New Roman"/>
+          <w:sz w:val="28"/>
+          <w:szCs w:val="28"/>
+        </w:rPr>
+        <w:t>customer</w:t>
+      </w:r>
+      <w:proofErr w:type="spellEnd"/>
+      <w:r>
+        <w:rPr>
+          <w:rFonts w:ascii="Times New Roman" w:hAnsi="Times New Roman" w:cs="Times New Roman"/>
+          <w:sz w:val="28"/>
+          <w:szCs w:val="28"/>
+        </w:rPr>
+        <w:t>, потребите</w:t>
       </w:r>
       <w:r>
         <w:rPr>
@@ -779,7 +916,29 @@
           <w:szCs w:val="28"/>
           <w:shd w:val="clear" w:color="auto" w:fill="FFFFFF"/>
         </w:rPr>
-        <w:t xml:space="preserve">ность в описанных преимуществах (это можно сделать проанализировав аудиторию, на которую нацелены конкуренты). </w:t>
+        <w:t xml:space="preserve">ность в описанных преимуществах (это </w:t>
+      </w:r>
+      <w:proofErr w:type="gramStart"/>
+      <w:r>
+        <w:rPr>
+          <w:rFonts w:ascii="Times New Roman" w:hAnsi="Times New Roman" w:cs="Times New Roman"/>
+          <w:color w:val="000000"/>
+          <w:sz w:val="28"/>
+          <w:szCs w:val="28"/>
+          <w:shd w:val="clear" w:color="auto" w:fill="FFFFFF"/>
+        </w:rPr>
+        <w:t>можно сделать</w:t>
+      </w:r>
+      <w:proofErr w:type="gramEnd"/>
+      <w:r>
+        <w:rPr>
+          <w:rFonts w:ascii="Times New Roman" w:hAnsi="Times New Roman" w:cs="Times New Roman"/>
+          <w:color w:val="000000"/>
+          <w:sz w:val="28"/>
+          <w:szCs w:val="28"/>
+          <w:shd w:val="clear" w:color="auto" w:fill="FFFFFF"/>
+        </w:rPr>
+        <w:t xml:space="preserve"> проанализировав аудиторию, на которую нацелены конкуренты). </w:t>
       </w:r>
     </w:p>
     <w:p>
@@ -1118,7 +1277,29 @@
           <w:szCs w:val="28"/>
           <w:shd w:val="clear" w:color="auto" w:fill="FFFFFF"/>
         </w:rPr>
-        <w:t xml:space="preserve">исследовать психографию пользователей. То </w:t>
+        <w:t xml:space="preserve">исследовать </w:t>
+      </w:r>
+      <w:proofErr w:type="spellStart"/>
+      <w:r>
+        <w:rPr>
+          <w:rFonts w:ascii="Times New Roman" w:hAnsi="Times New Roman" w:cs="Times New Roman"/>
+          <w:color w:val="000000"/>
+          <w:sz w:val="28"/>
+          <w:szCs w:val="28"/>
+          <w:shd w:val="clear" w:color="auto" w:fill="FFFFFF"/>
+        </w:rPr>
+        <w:t>психографию</w:t>
+      </w:r>
+      <w:proofErr w:type="spellEnd"/>
+      <w:r>
+        <w:rPr>
+          <w:rFonts w:ascii="Times New Roman" w:hAnsi="Times New Roman" w:cs="Times New Roman"/>
+          <w:color w:val="000000"/>
+          <w:sz w:val="28"/>
+          <w:szCs w:val="28"/>
+          <w:shd w:val="clear" w:color="auto" w:fill="FFFFFF"/>
+        </w:rPr>
+        <w:t xml:space="preserve"> пользователей. То </w:t>
       </w:r>
       <w:r>
         <w:rPr>
@@ -1760,7 +1941,7 @@
         </w:rPr>
         <w:lastRenderedPageBreak/>
         <w:drawing>
-          <wp:inline distT="0" distB="0" distL="0" distR="0">
+          <wp:inline distT="0" distB="0" distL="0" distR="0" wp14:anchorId="42AD5669" wp14:editId="0ED8C65A">
             <wp:extent cx="3040380" cy="2361452"/>
             <wp:effectExtent l="0" t="0" r="7620" b="1270"/>
             <wp:docPr id="8" name="Рисунок 8"/>
@@ -3010,7 +3191,7 @@
           <w:lang w:eastAsia="ru-RU"/>
         </w:rPr>
         <w:drawing>
-          <wp:inline distT="0" distB="0" distL="0" distR="0">
+          <wp:inline distT="0" distB="0" distL="0" distR="0" wp14:anchorId="2D3E13C2" wp14:editId="4188C1A2">
             <wp:extent cx="4312120" cy="3040380"/>
             <wp:effectExtent l="0" t="0" r="0" b="7620"/>
             <wp:docPr id="12" name="Рисунок 12"/>
@@ -3321,7 +3502,43 @@
           <w:sz w:val="28"/>
           <w:szCs w:val="28"/>
         </w:rPr>
-        <w:t xml:space="preserve">Каждый Use Case представляет собой последовательность простых шагов, которые пользователь должен пройти, чтобы достичь цели. В большинстве случаев Use Case описывает, что делает продукт, а не как он это делает. </w:t>
+        <w:t xml:space="preserve">Каждый </w:t>
+      </w:r>
+      <w:proofErr w:type="spellStart"/>
+      <w:r>
+        <w:rPr>
+          <w:rFonts w:ascii="Times New Roman" w:hAnsi="Times New Roman" w:cs="Times New Roman"/>
+          <w:sz w:val="28"/>
+          <w:szCs w:val="28"/>
+        </w:rPr>
+        <w:t>Use</w:t>
+      </w:r>
+      <w:proofErr w:type="spellEnd"/>
+      <w:r>
+        <w:rPr>
+          <w:rFonts w:ascii="Times New Roman" w:hAnsi="Times New Roman" w:cs="Times New Roman"/>
+          <w:sz w:val="28"/>
+          <w:szCs w:val="28"/>
+        </w:rPr>
+        <w:t xml:space="preserve"> Case представляет собой последовательность простых шагов, которые пользователь должен пройти, чтобы достичь цели. В большинстве случаев </w:t>
+      </w:r>
+      <w:proofErr w:type="spellStart"/>
+      <w:r>
+        <w:rPr>
+          <w:rFonts w:ascii="Times New Roman" w:hAnsi="Times New Roman" w:cs="Times New Roman"/>
+          <w:sz w:val="28"/>
+          <w:szCs w:val="28"/>
+        </w:rPr>
+        <w:t>Use</w:t>
+      </w:r>
+      <w:proofErr w:type="spellEnd"/>
+      <w:r>
+        <w:rPr>
+          <w:rFonts w:ascii="Times New Roman" w:hAnsi="Times New Roman" w:cs="Times New Roman"/>
+          <w:sz w:val="28"/>
+          <w:szCs w:val="28"/>
+        </w:rPr>
+        <w:t xml:space="preserve"> Case описывает, что делает продукт, а не как он это делает. </w:t>
       </w:r>
     </w:p>
     <w:p>
@@ -3338,13 +3555,23 @@
           <w:szCs w:val="28"/>
         </w:rPr>
       </w:pPr>
-      <w:r>
-        <w:rPr>
-          <w:rFonts w:ascii="Times New Roman" w:hAnsi="Times New Roman" w:cs="Times New Roman"/>
-          <w:sz w:val="28"/>
-          <w:szCs w:val="28"/>
-        </w:rPr>
-        <w:t>Use Case можно дополнять визуальной составляющей</w:t>
+      <w:proofErr w:type="spellStart"/>
+      <w:r>
+        <w:rPr>
+          <w:rFonts w:ascii="Times New Roman" w:hAnsi="Times New Roman" w:cs="Times New Roman"/>
+          <w:sz w:val="28"/>
+          <w:szCs w:val="28"/>
+        </w:rPr>
+        <w:t>Use</w:t>
+      </w:r>
+      <w:proofErr w:type="spellEnd"/>
+      <w:r>
+        <w:rPr>
+          <w:rFonts w:ascii="Times New Roman" w:hAnsi="Times New Roman" w:cs="Times New Roman"/>
+          <w:sz w:val="28"/>
+          <w:szCs w:val="28"/>
+        </w:rPr>
+        <w:t xml:space="preserve"> Case можно дополнять визуальной составляющей</w:t>
       </w:r>
       <w:r>
         <w:rPr>
@@ -3402,13 +3629,23 @@
         </w:rPr>
         <w:t xml:space="preserve">для самых распространённых персонажей. </w:t>
       </w:r>
-      <w:r>
-        <w:rPr>
-          <w:rFonts w:ascii="Times New Roman" w:hAnsi="Times New Roman" w:cs="Times New Roman"/>
-          <w:sz w:val="28"/>
-          <w:szCs w:val="28"/>
-        </w:rPr>
-        <w:t>Use Case должен сосредотачиваться не только на взаимодействии с продуктом, но и на других вещах, которые происходят во время этого взаимодействия</w:t>
+      <w:proofErr w:type="spellStart"/>
+      <w:r>
+        <w:rPr>
+          <w:rFonts w:ascii="Times New Roman" w:hAnsi="Times New Roman" w:cs="Times New Roman"/>
+          <w:sz w:val="28"/>
+          <w:szCs w:val="28"/>
+        </w:rPr>
+        <w:t>Use</w:t>
+      </w:r>
+      <w:proofErr w:type="spellEnd"/>
+      <w:r>
+        <w:rPr>
+          <w:rFonts w:ascii="Times New Roman" w:hAnsi="Times New Roman" w:cs="Times New Roman"/>
+          <w:sz w:val="28"/>
+          <w:szCs w:val="28"/>
+        </w:rPr>
+        <w:t xml:space="preserve"> Case должен сосредотачиваться не только на взаимодействии с продуктом, но и на других вещах, которые происходят во время этого взаимодействия</w:t>
       </w:r>
       <w:r>
         <w:rPr>
@@ -3522,7 +3759,25 @@
           <w:sz w:val="28"/>
           <w:szCs w:val="28"/>
         </w:rPr>
-        <w:t>Название (Name) — название Use Case: короткое, понятное, отражающее суть.</w:t>
+        <w:t xml:space="preserve">Название (Name) — название </w:t>
+      </w:r>
+      <w:proofErr w:type="spellStart"/>
+      <w:r>
+        <w:rPr>
+          <w:rFonts w:ascii="Times New Roman" w:hAnsi="Times New Roman" w:cs="Times New Roman"/>
+          <w:sz w:val="28"/>
+          <w:szCs w:val="28"/>
+        </w:rPr>
+        <w:t>Use</w:t>
+      </w:r>
+      <w:proofErr w:type="spellEnd"/>
+      <w:r>
+        <w:rPr>
+          <w:rFonts w:ascii="Times New Roman" w:hAnsi="Times New Roman" w:cs="Times New Roman"/>
+          <w:sz w:val="28"/>
+          <w:szCs w:val="28"/>
+        </w:rPr>
+        <w:t xml:space="preserve"> Case: короткое, понятное, отражающее суть.</w:t>
       </w:r>
     </w:p>
     <w:p>
@@ -3550,7 +3805,61 @@
           <w:sz w:val="28"/>
           <w:szCs w:val="28"/>
         </w:rPr>
-        <w:t>Краткое описание (Brief Description) — текст, описывающий данный Use Case.</w:t>
+        <w:t>Краткое описание (</w:t>
+      </w:r>
+      <w:proofErr w:type="spellStart"/>
+      <w:r>
+        <w:rPr>
+          <w:rFonts w:ascii="Times New Roman" w:hAnsi="Times New Roman" w:cs="Times New Roman"/>
+          <w:sz w:val="28"/>
+          <w:szCs w:val="28"/>
+        </w:rPr>
+        <w:t>Brief</w:t>
+      </w:r>
+      <w:proofErr w:type="spellEnd"/>
+      <w:r>
+        <w:rPr>
+          <w:rFonts w:ascii="Times New Roman" w:hAnsi="Times New Roman" w:cs="Times New Roman"/>
+          <w:sz w:val="28"/>
+          <w:szCs w:val="28"/>
+        </w:rPr>
+        <w:t xml:space="preserve"> </w:t>
+      </w:r>
+      <w:proofErr w:type="spellStart"/>
+      <w:r>
+        <w:rPr>
+          <w:rFonts w:ascii="Times New Roman" w:hAnsi="Times New Roman" w:cs="Times New Roman"/>
+          <w:sz w:val="28"/>
+          <w:szCs w:val="28"/>
+        </w:rPr>
+        <w:t>Description</w:t>
+      </w:r>
+      <w:proofErr w:type="spellEnd"/>
+      <w:r>
+        <w:rPr>
+          <w:rFonts w:ascii="Times New Roman" w:hAnsi="Times New Roman" w:cs="Times New Roman"/>
+          <w:sz w:val="28"/>
+          <w:szCs w:val="28"/>
+        </w:rPr>
+        <w:t xml:space="preserve">) — текст, описывающий данный </w:t>
+      </w:r>
+      <w:proofErr w:type="spellStart"/>
+      <w:r>
+        <w:rPr>
+          <w:rFonts w:ascii="Times New Roman" w:hAnsi="Times New Roman" w:cs="Times New Roman"/>
+          <w:sz w:val="28"/>
+          <w:szCs w:val="28"/>
+        </w:rPr>
+        <w:t>Use</w:t>
+      </w:r>
+      <w:proofErr w:type="spellEnd"/>
+      <w:r>
+        <w:rPr>
+          <w:rFonts w:ascii="Times New Roman" w:hAnsi="Times New Roman" w:cs="Times New Roman"/>
+          <w:sz w:val="28"/>
+          <w:szCs w:val="28"/>
+        </w:rPr>
+        <w:t xml:space="preserve"> Case.</w:t>
       </w:r>
     </w:p>
     <w:p>
@@ -3578,7 +3887,25 @@
           <w:sz w:val="28"/>
           <w:szCs w:val="28"/>
         </w:rPr>
-        <w:t>Участники (Actors) — список участников взаимодействия. Часто состоит из одного человека.</w:t>
+        <w:t>Участники (</w:t>
+      </w:r>
+      <w:proofErr w:type="spellStart"/>
+      <w:r>
+        <w:rPr>
+          <w:rFonts w:ascii="Times New Roman" w:hAnsi="Times New Roman" w:cs="Times New Roman"/>
+          <w:sz w:val="28"/>
+          <w:szCs w:val="28"/>
+        </w:rPr>
+        <w:t>Actors</w:t>
+      </w:r>
+      <w:proofErr w:type="spellEnd"/>
+      <w:r>
+        <w:rPr>
+          <w:rFonts w:ascii="Times New Roman" w:hAnsi="Times New Roman" w:cs="Times New Roman"/>
+          <w:sz w:val="28"/>
+          <w:szCs w:val="28"/>
+        </w:rPr>
+        <w:t>) — список участников взаимодействия. Часто состоит из одного человека.</w:t>
       </w:r>
     </w:p>
     <w:p>
@@ -3606,7 +3933,43 @@
           <w:sz w:val="28"/>
           <w:szCs w:val="28"/>
         </w:rPr>
-        <w:t>Предусловия (Preconditions) — условия, которые должны быть выполнены перед началом реализации данного Use Case.</w:t>
+        <w:t>Предусловия (</w:t>
+      </w:r>
+      <w:proofErr w:type="spellStart"/>
+      <w:r>
+        <w:rPr>
+          <w:rFonts w:ascii="Times New Roman" w:hAnsi="Times New Roman" w:cs="Times New Roman"/>
+          <w:sz w:val="28"/>
+          <w:szCs w:val="28"/>
+        </w:rPr>
+        <w:t>Preconditions</w:t>
+      </w:r>
+      <w:proofErr w:type="spellEnd"/>
+      <w:r>
+        <w:rPr>
+          <w:rFonts w:ascii="Times New Roman" w:hAnsi="Times New Roman" w:cs="Times New Roman"/>
+          <w:sz w:val="28"/>
+          <w:szCs w:val="28"/>
+        </w:rPr>
+        <w:t xml:space="preserve">) — условия, которые должны быть выполнены перед началом реализации данного </w:t>
+      </w:r>
+      <w:proofErr w:type="spellStart"/>
+      <w:r>
+        <w:rPr>
+          <w:rFonts w:ascii="Times New Roman" w:hAnsi="Times New Roman" w:cs="Times New Roman"/>
+          <w:sz w:val="28"/>
+          <w:szCs w:val="28"/>
+        </w:rPr>
+        <w:t>Use</w:t>
+      </w:r>
+      <w:proofErr w:type="spellEnd"/>
+      <w:r>
+        <w:rPr>
+          <w:rFonts w:ascii="Times New Roman" w:hAnsi="Times New Roman" w:cs="Times New Roman"/>
+          <w:sz w:val="28"/>
+          <w:szCs w:val="28"/>
+        </w:rPr>
+        <w:t xml:space="preserve"> Case.</w:t>
       </w:r>
     </w:p>
     <w:p>
@@ -3634,7 +3997,43 @@
           <w:sz w:val="28"/>
           <w:szCs w:val="28"/>
         </w:rPr>
-        <w:t>Триггер (Trigger) — событие или условие, которое заставляет пользователя приступить к выполнению Use Case. Тут может быть описан контекст использования (Где? Когда?), а также мотивация и причины.</w:t>
+        <w:t>Триггер (</w:t>
+      </w:r>
+      <w:proofErr w:type="spellStart"/>
+      <w:r>
+        <w:rPr>
+          <w:rFonts w:ascii="Times New Roman" w:hAnsi="Times New Roman" w:cs="Times New Roman"/>
+          <w:sz w:val="28"/>
+          <w:szCs w:val="28"/>
+        </w:rPr>
+        <w:t>Trigger</w:t>
+      </w:r>
+      <w:proofErr w:type="spellEnd"/>
+      <w:r>
+        <w:rPr>
+          <w:rFonts w:ascii="Times New Roman" w:hAnsi="Times New Roman" w:cs="Times New Roman"/>
+          <w:sz w:val="28"/>
+          <w:szCs w:val="28"/>
+        </w:rPr>
+        <w:t xml:space="preserve">) — событие или условие, которое заставляет пользователя приступить к выполнению </w:t>
+      </w:r>
+      <w:proofErr w:type="spellStart"/>
+      <w:r>
+        <w:rPr>
+          <w:rFonts w:ascii="Times New Roman" w:hAnsi="Times New Roman" w:cs="Times New Roman"/>
+          <w:sz w:val="28"/>
+          <w:szCs w:val="28"/>
+        </w:rPr>
+        <w:t>Use</w:t>
+      </w:r>
+      <w:proofErr w:type="spellEnd"/>
+      <w:r>
+        <w:rPr>
+          <w:rFonts w:ascii="Times New Roman" w:hAnsi="Times New Roman" w:cs="Times New Roman"/>
+          <w:sz w:val="28"/>
+          <w:szCs w:val="28"/>
+        </w:rPr>
+        <w:t xml:space="preserve"> Case. Тут может быть описан контекст использования (Где? Когда?), а также мотивация и причины.</w:t>
       </w:r>
     </w:p>
     <w:p>
@@ -3662,7 +4061,25 @@
           <w:sz w:val="28"/>
           <w:szCs w:val="28"/>
         </w:rPr>
-        <w:t xml:space="preserve">Базовый сценарий (Basic Flow) — последовательность действий, которые выполняет участник для успешного достижения цели, то есть сюжет. </w:t>
+        <w:t xml:space="preserve">Базовый сценарий (Basic </w:t>
+      </w:r>
+      <w:proofErr w:type="spellStart"/>
+      <w:r>
+        <w:rPr>
+          <w:rFonts w:ascii="Times New Roman" w:hAnsi="Times New Roman" w:cs="Times New Roman"/>
+          <w:sz w:val="28"/>
+          <w:szCs w:val="28"/>
+        </w:rPr>
+        <w:t>Flow</w:t>
+      </w:r>
+      <w:proofErr w:type="spellEnd"/>
+      <w:r>
+        <w:rPr>
+          <w:rFonts w:ascii="Times New Roman" w:hAnsi="Times New Roman" w:cs="Times New Roman"/>
+          <w:sz w:val="28"/>
+          <w:szCs w:val="28"/>
+        </w:rPr>
+        <w:t xml:space="preserve">) — последовательность действий, которые выполняет участник для успешного достижения цели, то есть сюжет. </w:t>
       </w:r>
     </w:p>
     <w:p>
@@ -3690,7 +4107,61 @@
           <w:sz w:val="28"/>
           <w:szCs w:val="28"/>
         </w:rPr>
-        <w:t>Альтернативные сценарии (Alternative Flows) — описание альтернативных сценариев выполнения Use Case. Важное условие альтернативных сценариев — участник в итоге успешно достигает цели.</w:t>
+        <w:t>Альтернативные сценарии (</w:t>
+      </w:r>
+      <w:proofErr w:type="spellStart"/>
+      <w:r>
+        <w:rPr>
+          <w:rFonts w:ascii="Times New Roman" w:hAnsi="Times New Roman" w:cs="Times New Roman"/>
+          <w:sz w:val="28"/>
+          <w:szCs w:val="28"/>
+        </w:rPr>
+        <w:t>Alternative</w:t>
+      </w:r>
+      <w:proofErr w:type="spellEnd"/>
+      <w:r>
+        <w:rPr>
+          <w:rFonts w:ascii="Times New Roman" w:hAnsi="Times New Roman" w:cs="Times New Roman"/>
+          <w:sz w:val="28"/>
+          <w:szCs w:val="28"/>
+        </w:rPr>
+        <w:t xml:space="preserve"> </w:t>
+      </w:r>
+      <w:proofErr w:type="spellStart"/>
+      <w:r>
+        <w:rPr>
+          <w:rFonts w:ascii="Times New Roman" w:hAnsi="Times New Roman" w:cs="Times New Roman"/>
+          <w:sz w:val="28"/>
+          <w:szCs w:val="28"/>
+        </w:rPr>
+        <w:t>Flows</w:t>
+      </w:r>
+      <w:proofErr w:type="spellEnd"/>
+      <w:r>
+        <w:rPr>
+          <w:rFonts w:ascii="Times New Roman" w:hAnsi="Times New Roman" w:cs="Times New Roman"/>
+          <w:sz w:val="28"/>
+          <w:szCs w:val="28"/>
+        </w:rPr>
+        <w:t xml:space="preserve">) — описание альтернативных сценариев выполнения </w:t>
+      </w:r>
+      <w:proofErr w:type="spellStart"/>
+      <w:r>
+        <w:rPr>
+          <w:rFonts w:ascii="Times New Roman" w:hAnsi="Times New Roman" w:cs="Times New Roman"/>
+          <w:sz w:val="28"/>
+          <w:szCs w:val="28"/>
+        </w:rPr>
+        <w:t>Use</w:t>
+      </w:r>
+      <w:proofErr w:type="spellEnd"/>
+      <w:r>
+        <w:rPr>
+          <w:rFonts w:ascii="Times New Roman" w:hAnsi="Times New Roman" w:cs="Times New Roman"/>
+          <w:sz w:val="28"/>
+          <w:szCs w:val="28"/>
+        </w:rPr>
+        <w:t xml:space="preserve"> Case. Важное условие альтернативных сценариев — участник в итоге успешно достигает цели.</w:t>
       </w:r>
     </w:p>
     <w:p>
@@ -3718,7 +4189,61 @@
           <w:sz w:val="28"/>
           <w:szCs w:val="28"/>
         </w:rPr>
-        <w:t>Исключительные сценарии (Exceptional Flows) — все, что может привести участника к невыполнению Use Case.</w:t>
+        <w:t>Исключительные сценарии (</w:t>
+      </w:r>
+      <w:proofErr w:type="spellStart"/>
+      <w:r>
+        <w:rPr>
+          <w:rFonts w:ascii="Times New Roman" w:hAnsi="Times New Roman" w:cs="Times New Roman"/>
+          <w:sz w:val="28"/>
+          <w:szCs w:val="28"/>
+        </w:rPr>
+        <w:t>Exceptional</w:t>
+      </w:r>
+      <w:proofErr w:type="spellEnd"/>
+      <w:r>
+        <w:rPr>
+          <w:rFonts w:ascii="Times New Roman" w:hAnsi="Times New Roman" w:cs="Times New Roman"/>
+          <w:sz w:val="28"/>
+          <w:szCs w:val="28"/>
+        </w:rPr>
+        <w:t xml:space="preserve"> </w:t>
+      </w:r>
+      <w:proofErr w:type="spellStart"/>
+      <w:r>
+        <w:rPr>
+          <w:rFonts w:ascii="Times New Roman" w:hAnsi="Times New Roman" w:cs="Times New Roman"/>
+          <w:sz w:val="28"/>
+          <w:szCs w:val="28"/>
+        </w:rPr>
+        <w:t>Flows</w:t>
+      </w:r>
+      <w:proofErr w:type="spellEnd"/>
+      <w:r>
+        <w:rPr>
+          <w:rFonts w:ascii="Times New Roman" w:hAnsi="Times New Roman" w:cs="Times New Roman"/>
+          <w:sz w:val="28"/>
+          <w:szCs w:val="28"/>
+        </w:rPr>
+        <w:t xml:space="preserve">) — все, что может привести участника к невыполнению </w:t>
+      </w:r>
+      <w:proofErr w:type="spellStart"/>
+      <w:r>
+        <w:rPr>
+          <w:rFonts w:ascii="Times New Roman" w:hAnsi="Times New Roman" w:cs="Times New Roman"/>
+          <w:sz w:val="28"/>
+          <w:szCs w:val="28"/>
+        </w:rPr>
+        <w:t>Use</w:t>
+      </w:r>
+      <w:proofErr w:type="spellEnd"/>
+      <w:r>
+        <w:rPr>
+          <w:rFonts w:ascii="Times New Roman" w:hAnsi="Times New Roman" w:cs="Times New Roman"/>
+          <w:sz w:val="28"/>
+          <w:szCs w:val="28"/>
+        </w:rPr>
+        <w:t xml:space="preserve"> Case.</w:t>
       </w:r>
     </w:p>
     <w:p>
@@ -3746,7 +4271,43 @@
           <w:sz w:val="28"/>
           <w:szCs w:val="28"/>
         </w:rPr>
-        <w:t>Постусловие (Post Conditions) — результат после выполнения Use Case</w:t>
+        <w:t xml:space="preserve">Постусловие (Post </w:t>
+      </w:r>
+      <w:proofErr w:type="spellStart"/>
+      <w:r>
+        <w:rPr>
+          <w:rFonts w:ascii="Times New Roman" w:hAnsi="Times New Roman" w:cs="Times New Roman"/>
+          <w:sz w:val="28"/>
+          <w:szCs w:val="28"/>
+        </w:rPr>
+        <w:t>Conditions</w:t>
+      </w:r>
+      <w:proofErr w:type="spellEnd"/>
+      <w:r>
+        <w:rPr>
+          <w:rFonts w:ascii="Times New Roman" w:hAnsi="Times New Roman" w:cs="Times New Roman"/>
+          <w:sz w:val="28"/>
+          <w:szCs w:val="28"/>
+        </w:rPr>
+        <w:t xml:space="preserve">) — результат после выполнения </w:t>
+      </w:r>
+      <w:proofErr w:type="spellStart"/>
+      <w:r>
+        <w:rPr>
+          <w:rFonts w:ascii="Times New Roman" w:hAnsi="Times New Roman" w:cs="Times New Roman"/>
+          <w:sz w:val="28"/>
+          <w:szCs w:val="28"/>
+        </w:rPr>
+        <w:t>Use</w:t>
+      </w:r>
+      <w:proofErr w:type="spellEnd"/>
+      <w:r>
+        <w:rPr>
+          <w:rFonts w:ascii="Times New Roman" w:hAnsi="Times New Roman" w:cs="Times New Roman"/>
+          <w:sz w:val="28"/>
+          <w:szCs w:val="28"/>
+        </w:rPr>
+        <w:t xml:space="preserve"> Case</w:t>
       </w:r>
       <w:r>
         <w:rPr>
@@ -3998,7 +4559,7 @@
         </w:rPr>
         <w:lastRenderedPageBreak/>
         <w:drawing>
-          <wp:inline distT="0" distB="0" distL="0" distR="0">
+          <wp:inline distT="0" distB="0" distL="0" distR="0" wp14:anchorId="36793A9F" wp14:editId="63CAA646">
             <wp:extent cx="5940425" cy="4261485"/>
             <wp:effectExtent l="0" t="0" r="3175" b="5715"/>
             <wp:docPr id="16" name="Рисунок 16"/>
@@ -4411,13 +4972,149 @@
           <w:szCs w:val="28"/>
         </w:rPr>
       </w:pPr>
-      <w:r>
-        <w:rPr>
-          <w:rFonts w:ascii="Times New Roman" w:hAnsi="Times New Roman" w:cs="Times New Roman"/>
-          <w:sz w:val="28"/>
-          <w:szCs w:val="28"/>
-        </w:rPr>
-        <w:t>Jobs To Be Done — это методология, которая позволяет исследовать потребности людей и создавать полезные продукты. Смысл Jobs To Be Done заключается в том, что при анализе действий пользователя фокусироваться нужно на том, чего он стремится достичь в определённых обстоятельства. Это и называется job to be done — «работа, которую надо выполнить».</w:t>
+      <w:proofErr w:type="spellStart"/>
+      <w:r>
+        <w:rPr>
+          <w:rFonts w:ascii="Times New Roman" w:hAnsi="Times New Roman" w:cs="Times New Roman"/>
+          <w:sz w:val="28"/>
+          <w:szCs w:val="28"/>
+        </w:rPr>
+        <w:t>Jobs</w:t>
+      </w:r>
+      <w:proofErr w:type="spellEnd"/>
+      <w:r>
+        <w:rPr>
+          <w:rFonts w:ascii="Times New Roman" w:hAnsi="Times New Roman" w:cs="Times New Roman"/>
+          <w:sz w:val="28"/>
+          <w:szCs w:val="28"/>
+        </w:rPr>
+        <w:t xml:space="preserve"> To Be </w:t>
+      </w:r>
+      <w:proofErr w:type="spellStart"/>
+      <w:r>
+        <w:rPr>
+          <w:rFonts w:ascii="Times New Roman" w:hAnsi="Times New Roman" w:cs="Times New Roman"/>
+          <w:sz w:val="28"/>
+          <w:szCs w:val="28"/>
+        </w:rPr>
+        <w:t>Done</w:t>
+      </w:r>
+      <w:proofErr w:type="spellEnd"/>
+      <w:r>
+        <w:rPr>
+          <w:rFonts w:ascii="Times New Roman" w:hAnsi="Times New Roman" w:cs="Times New Roman"/>
+          <w:sz w:val="28"/>
+          <w:szCs w:val="28"/>
+        </w:rPr>
+        <w:t xml:space="preserve"> — это методология, которая позволяет исследовать потребности людей и создавать полезные продукты. Смысл </w:t>
+      </w:r>
+      <w:proofErr w:type="spellStart"/>
+      <w:r>
+        <w:rPr>
+          <w:rFonts w:ascii="Times New Roman" w:hAnsi="Times New Roman" w:cs="Times New Roman"/>
+          <w:sz w:val="28"/>
+          <w:szCs w:val="28"/>
+        </w:rPr>
+        <w:t>Jobs</w:t>
+      </w:r>
+      <w:proofErr w:type="spellEnd"/>
+      <w:r>
+        <w:rPr>
+          <w:rFonts w:ascii="Times New Roman" w:hAnsi="Times New Roman" w:cs="Times New Roman"/>
+          <w:sz w:val="28"/>
+          <w:szCs w:val="28"/>
+        </w:rPr>
+        <w:t xml:space="preserve"> To Be </w:t>
+      </w:r>
+      <w:proofErr w:type="spellStart"/>
+      <w:r>
+        <w:rPr>
+          <w:rFonts w:ascii="Times New Roman" w:hAnsi="Times New Roman" w:cs="Times New Roman"/>
+          <w:sz w:val="28"/>
+          <w:szCs w:val="28"/>
+        </w:rPr>
+        <w:t>Done</w:t>
+      </w:r>
+      <w:proofErr w:type="spellEnd"/>
+      <w:r>
+        <w:rPr>
+          <w:rFonts w:ascii="Times New Roman" w:hAnsi="Times New Roman" w:cs="Times New Roman"/>
+          <w:sz w:val="28"/>
+          <w:szCs w:val="28"/>
+        </w:rPr>
+        <w:t xml:space="preserve"> заключается в том, что при анализе действий пользователя фокусироваться нужно на том, чего он стремится достичь в определённых обстоятельства. Это и называется </w:t>
+      </w:r>
+      <w:proofErr w:type="spellStart"/>
+      <w:r>
+        <w:rPr>
+          <w:rFonts w:ascii="Times New Roman" w:hAnsi="Times New Roman" w:cs="Times New Roman"/>
+          <w:sz w:val="28"/>
+          <w:szCs w:val="28"/>
+        </w:rPr>
+        <w:t>job</w:t>
+      </w:r>
+      <w:proofErr w:type="spellEnd"/>
+      <w:r>
+        <w:rPr>
+          <w:rFonts w:ascii="Times New Roman" w:hAnsi="Times New Roman" w:cs="Times New Roman"/>
+          <w:sz w:val="28"/>
+          <w:szCs w:val="28"/>
+        </w:rPr>
+        <w:t xml:space="preserve"> </w:t>
+      </w:r>
+      <w:proofErr w:type="spellStart"/>
+      <w:r>
+        <w:rPr>
+          <w:rFonts w:ascii="Times New Roman" w:hAnsi="Times New Roman" w:cs="Times New Roman"/>
+          <w:sz w:val="28"/>
+          <w:szCs w:val="28"/>
+        </w:rPr>
+        <w:t>to</w:t>
+      </w:r>
+      <w:proofErr w:type="spellEnd"/>
+      <w:r>
+        <w:rPr>
+          <w:rFonts w:ascii="Times New Roman" w:hAnsi="Times New Roman" w:cs="Times New Roman"/>
+          <w:sz w:val="28"/>
+          <w:szCs w:val="28"/>
+        </w:rPr>
+        <w:t xml:space="preserve"> </w:t>
+      </w:r>
+      <w:proofErr w:type="spellStart"/>
+      <w:r>
+        <w:rPr>
+          <w:rFonts w:ascii="Times New Roman" w:hAnsi="Times New Roman" w:cs="Times New Roman"/>
+          <w:sz w:val="28"/>
+          <w:szCs w:val="28"/>
+        </w:rPr>
+        <w:t>be</w:t>
+      </w:r>
+      <w:proofErr w:type="spellEnd"/>
+      <w:r>
+        <w:rPr>
+          <w:rFonts w:ascii="Times New Roman" w:hAnsi="Times New Roman" w:cs="Times New Roman"/>
+          <w:sz w:val="28"/>
+          <w:szCs w:val="28"/>
+        </w:rPr>
+        <w:t xml:space="preserve"> </w:t>
+      </w:r>
+      <w:proofErr w:type="spellStart"/>
+      <w:r>
+        <w:rPr>
+          <w:rFonts w:ascii="Times New Roman" w:hAnsi="Times New Roman" w:cs="Times New Roman"/>
+          <w:sz w:val="28"/>
+          <w:szCs w:val="28"/>
+        </w:rPr>
+        <w:t>done</w:t>
+      </w:r>
+      <w:proofErr w:type="spellEnd"/>
+      <w:r>
+        <w:rPr>
+          <w:rFonts w:ascii="Times New Roman" w:hAnsi="Times New Roman" w:cs="Times New Roman"/>
+          <w:sz w:val="28"/>
+          <w:szCs w:val="28"/>
+        </w:rPr>
+        <w:t xml:space="preserve"> — «работа, которую надо выполнить».</w:t>
       </w:r>
     </w:p>
     <w:p>
@@ -4642,23 +5339,7 @@
           <w:sz w:val="28"/>
           <w:szCs w:val="28"/>
         </w:rPr>
-        <w:t xml:space="preserve"> показаны на рисунке </w:t>
-      </w:r>
-      <w:r>
-        <w:rPr>
-          <w:rFonts w:ascii="Times New Roman" w:hAnsi="Times New Roman" w:cs="Times New Roman"/>
-          <w:sz w:val="28"/>
-          <w:szCs w:val="28"/>
-        </w:rPr>
-        <w:t>4</w:t>
-      </w:r>
-      <w:r>
-        <w:rPr>
-          <w:rFonts w:ascii="Times New Roman" w:hAnsi="Times New Roman" w:cs="Times New Roman"/>
-          <w:sz w:val="28"/>
-          <w:szCs w:val="28"/>
-        </w:rPr>
-        <w:t>.</w:t>
+        <w:t xml:space="preserve"> показаны на рисунке 4.</w:t>
       </w:r>
     </w:p>
     <w:p>
@@ -4686,7 +5367,7 @@
           <w:lang w:eastAsia="ru-RU"/>
         </w:rPr>
         <w:drawing>
-          <wp:inline distT="0" distB="0" distL="0" distR="0" wp14:anchorId="63E86A95" wp14:editId="664DB117">
+          <wp:inline distT="0" distB="0" distL="0" distR="0" wp14:anchorId="7059B454" wp14:editId="3C67DFBF">
             <wp:extent cx="4069080" cy="1377100"/>
             <wp:effectExtent l="0" t="0" r="7620" b="0"/>
             <wp:docPr id="15" name="Рисунок 15" descr="C:\Users\Say My Name\Downloads\Frame 2.jpg"/>
@@ -4845,23 +5526,7 @@
           <w:sz w:val="28"/>
           <w:szCs w:val="28"/>
         </w:rPr>
-        <w:t xml:space="preserve"> Схематично данный подход показан на рисунке </w:t>
-      </w:r>
-      <w:r>
-        <w:rPr>
-          <w:rFonts w:ascii="Times New Roman" w:hAnsi="Times New Roman" w:cs="Times New Roman"/>
-          <w:sz w:val="28"/>
-          <w:szCs w:val="28"/>
-        </w:rPr>
-        <w:t>5</w:t>
-      </w:r>
-      <w:r>
-        <w:rPr>
-          <w:rFonts w:ascii="Times New Roman" w:hAnsi="Times New Roman" w:cs="Times New Roman"/>
-          <w:sz w:val="28"/>
-          <w:szCs w:val="28"/>
-        </w:rPr>
-        <w:t>.</w:t>
+        <w:t xml:space="preserve"> Схематично данный подход показан на рисунке 5.</w:t>
       </w:r>
     </w:p>
     <w:p>
@@ -4889,7 +5554,7 @@
           <w:lang w:eastAsia="ru-RU"/>
         </w:rPr>
         <w:drawing>
-          <wp:inline distT="0" distB="0" distL="0" distR="0" wp14:anchorId="4D8FACD3" wp14:editId="1BE602F4">
+          <wp:inline distT="0" distB="0" distL="0" distR="0" wp14:anchorId="77FF6525" wp14:editId="1BD83694">
             <wp:extent cx="4389120" cy="1485411"/>
             <wp:effectExtent l="0" t="0" r="0" b="635"/>
             <wp:docPr id="18" name="Рисунок 18" descr="C:\Users\Say My Name\Downloads\Frame 2 (1).jpg"/>
@@ -5111,6 +5776,7 @@
         </w:rPr>
         <w:t xml:space="preserve"> появляется новое понятие, </w:t>
       </w:r>
+      <w:proofErr w:type="spellStart"/>
       <w:r>
         <w:rPr>
           <w:rFonts w:ascii="Times New Roman" w:hAnsi="Times New Roman" w:cs="Times New Roman"/>
@@ -5118,8 +5784,29 @@
           <w:sz w:val="28"/>
           <w:szCs w:val="28"/>
         </w:rPr>
-        <w:t>job story</w:t>
-      </w:r>
+        <w:t>job</w:t>
+      </w:r>
+      <w:proofErr w:type="spellEnd"/>
+      <w:r>
+        <w:rPr>
+          <w:rFonts w:ascii="Times New Roman" w:hAnsi="Times New Roman" w:cs="Times New Roman"/>
+          <w:b/>
+          <w:sz w:val="28"/>
+          <w:szCs w:val="28"/>
+        </w:rPr>
+        <w:t xml:space="preserve"> </w:t>
+      </w:r>
+      <w:proofErr w:type="spellStart"/>
+      <w:r>
+        <w:rPr>
+          <w:rFonts w:ascii="Times New Roman" w:hAnsi="Times New Roman" w:cs="Times New Roman"/>
+          <w:b/>
+          <w:sz w:val="28"/>
+          <w:szCs w:val="28"/>
+        </w:rPr>
+        <w:t>story</w:t>
+      </w:r>
+      <w:proofErr w:type="spellEnd"/>
       <w:r>
         <w:rPr>
           <w:rFonts w:ascii="Times New Roman" w:hAnsi="Times New Roman" w:cs="Times New Roman"/>
@@ -5226,6 +5913,7 @@
         </w:rPr>
         <w:t>j</w:t>
       </w:r>
+      <w:proofErr w:type="spellStart"/>
       <w:r>
         <w:rPr>
           <w:rFonts w:ascii="Times New Roman" w:hAnsi="Times New Roman" w:cs="Times New Roman"/>
@@ -5233,18 +5921,29 @@
           <w:sz w:val="28"/>
           <w:szCs w:val="28"/>
         </w:rPr>
-        <w:t xml:space="preserve">ob </w:t>
-      </w:r>
+        <w:t>ob</w:t>
+      </w:r>
+      <w:proofErr w:type="spellEnd"/>
       <w:r>
         <w:rPr>
           <w:rFonts w:ascii="Times New Roman" w:hAnsi="Times New Roman" w:cs="Times New Roman"/>
           <w:b/>
           <w:sz w:val="28"/>
           <w:szCs w:val="28"/>
+        </w:rPr>
+        <w:t xml:space="preserve"> </w:t>
+      </w:r>
+      <w:r>
+        <w:rPr>
+          <w:rFonts w:ascii="Times New Roman" w:hAnsi="Times New Roman" w:cs="Times New Roman"/>
+          <w:b/>
+          <w:sz w:val="28"/>
+          <w:szCs w:val="28"/>
           <w:lang w:val="en-US"/>
         </w:rPr>
         <w:t>s</w:t>
       </w:r>
+      <w:proofErr w:type="spellStart"/>
       <w:r>
         <w:rPr>
           <w:rFonts w:ascii="Times New Roman" w:hAnsi="Times New Roman" w:cs="Times New Roman"/>
@@ -5254,6 +5953,7 @@
         </w:rPr>
         <w:t>tory</w:t>
       </w:r>
+      <w:proofErr w:type="spellEnd"/>
       <w:r>
         <w:rPr>
           <w:rFonts w:ascii="Times New Roman" w:hAnsi="Times New Roman" w:cs="Times New Roman"/>
@@ -5752,23 +6452,7 @@
           <w:sz w:val="28"/>
           <w:szCs w:val="28"/>
         </w:rPr>
-        <w:t xml:space="preserve"> представлен на рисунке </w:t>
-      </w:r>
-      <w:r>
-        <w:rPr>
-          <w:rFonts w:ascii="Times New Roman" w:hAnsi="Times New Roman" w:cs="Times New Roman"/>
-          <w:sz w:val="28"/>
-          <w:szCs w:val="28"/>
-        </w:rPr>
-        <w:t>6</w:t>
-      </w:r>
-      <w:r>
-        <w:rPr>
-          <w:rFonts w:ascii="Times New Roman" w:hAnsi="Times New Roman" w:cs="Times New Roman"/>
-          <w:sz w:val="28"/>
-          <w:szCs w:val="28"/>
-        </w:rPr>
-        <w:t>.</w:t>
+        <w:t xml:space="preserve"> представлен на рисунке 6.</w:t>
       </w:r>
     </w:p>
     <w:p>
@@ -5795,7 +6479,7 @@
           <w:lang w:eastAsia="ru-RU"/>
         </w:rPr>
         <w:drawing>
-          <wp:inline distT="0" distB="0" distL="0" distR="0" wp14:anchorId="620C1E7C" wp14:editId="05FA5EB5">
+          <wp:inline distT="0" distB="0" distL="0" distR="0" wp14:anchorId="50B2823D" wp14:editId="6B3B3A05">
             <wp:extent cx="5542873" cy="2979420"/>
             <wp:effectExtent l="0" t="0" r="1270" b="0"/>
             <wp:docPr id="21" name="Рисунок 21" descr="C:\Users\Say My Name\Downloads\Slide 16_9 - 7 (2).jpg"/>
@@ -6124,6 +6808,7 @@
           <w:szCs w:val="28"/>
         </w:rPr>
       </w:pPr>
+      <w:bookmarkStart w:id="0" w:name="_Hlk131092574"/>
       <w:r>
         <w:rPr>
           <w:rFonts w:ascii="Times New Roman" w:hAnsi="Times New Roman" w:cs="Times New Roman"/>
@@ -6224,6 +6909,7 @@
         <w:t>.</w:t>
       </w:r>
     </w:p>
+    <w:bookmarkEnd w:id="0"/>
     <w:p>
       <w:pPr>
         <w:pStyle w:val="a3"/>
@@ -6517,15 +7203,7 @@
           <w:sz w:val="28"/>
           <w:szCs w:val="28"/>
         </w:rPr>
-        <w:t xml:space="preserve"> (минимум по 3 для каждого потенциального пользователя)</w:t>
-      </w:r>
-      <w:r>
-        <w:rPr>
-          <w:rFonts w:ascii="Times New Roman" w:hAnsi="Times New Roman" w:cs="Times New Roman"/>
-          <w:sz w:val="28"/>
-          <w:szCs w:val="28"/>
-        </w:rPr>
-        <w:t xml:space="preserve">, используя подход </w:t>
+        <w:t xml:space="preserve"> (минимум по 3 для каждого потенциального пользователя), используя подход </w:t>
       </w:r>
       <w:r>
         <w:rPr>
@@ -7338,14 +8016,34 @@
         </w:rPr>
         <w:t xml:space="preserve">Что такое </w:t>
       </w:r>
-      <w:r>
-        <w:rPr>
-          <w:rFonts w:ascii="Times New Roman" w:hAnsi="Times New Roman" w:cs="Times New Roman"/>
-          <w:sz w:val="28"/>
-          <w:szCs w:val="28"/>
-        </w:rPr>
-        <w:t>job story</w:t>
-      </w:r>
+      <w:proofErr w:type="spellStart"/>
+      <w:r>
+        <w:rPr>
+          <w:rFonts w:ascii="Times New Roman" w:hAnsi="Times New Roman" w:cs="Times New Roman"/>
+          <w:sz w:val="28"/>
+          <w:szCs w:val="28"/>
+        </w:rPr>
+        <w:t>job</w:t>
+      </w:r>
+      <w:proofErr w:type="spellEnd"/>
+      <w:r>
+        <w:rPr>
+          <w:rFonts w:ascii="Times New Roman" w:hAnsi="Times New Roman" w:cs="Times New Roman"/>
+          <w:sz w:val="28"/>
+          <w:szCs w:val="28"/>
+        </w:rPr>
+        <w:t xml:space="preserve"> </w:t>
+      </w:r>
+      <w:proofErr w:type="spellStart"/>
+      <w:r>
+        <w:rPr>
+          <w:rFonts w:ascii="Times New Roman" w:hAnsi="Times New Roman" w:cs="Times New Roman"/>
+          <w:sz w:val="28"/>
+          <w:szCs w:val="28"/>
+        </w:rPr>
+        <w:t>story</w:t>
+      </w:r>
+      <w:proofErr w:type="spellEnd"/>
       <w:r>
         <w:rPr>
           <w:rFonts w:ascii="Times New Roman" w:hAnsi="Times New Roman" w:cs="Times New Roman"/>
@@ -7382,14 +8080,34 @@
         </w:rPr>
         <w:t xml:space="preserve">По какому шаблону составляется </w:t>
       </w:r>
-      <w:r>
-        <w:rPr>
-          <w:rFonts w:ascii="Times New Roman" w:hAnsi="Times New Roman" w:cs="Times New Roman"/>
-          <w:sz w:val="28"/>
-          <w:szCs w:val="28"/>
-        </w:rPr>
-        <w:t>job story</w:t>
-      </w:r>
+      <w:proofErr w:type="spellStart"/>
+      <w:r>
+        <w:rPr>
+          <w:rFonts w:ascii="Times New Roman" w:hAnsi="Times New Roman" w:cs="Times New Roman"/>
+          <w:sz w:val="28"/>
+          <w:szCs w:val="28"/>
+        </w:rPr>
+        <w:t>job</w:t>
+      </w:r>
+      <w:proofErr w:type="spellEnd"/>
+      <w:r>
+        <w:rPr>
+          <w:rFonts w:ascii="Times New Roman" w:hAnsi="Times New Roman" w:cs="Times New Roman"/>
+          <w:sz w:val="28"/>
+          <w:szCs w:val="28"/>
+        </w:rPr>
+        <w:t xml:space="preserve"> </w:t>
+      </w:r>
+      <w:proofErr w:type="spellStart"/>
+      <w:r>
+        <w:rPr>
+          <w:rFonts w:ascii="Times New Roman" w:hAnsi="Times New Roman" w:cs="Times New Roman"/>
+          <w:sz w:val="28"/>
+          <w:szCs w:val="28"/>
+        </w:rPr>
+        <w:t>story</w:t>
+      </w:r>
+      <w:proofErr w:type="spellEnd"/>
       <w:r>
         <w:rPr>
           <w:rFonts w:ascii="Times New Roman" w:hAnsi="Times New Roman" w:cs="Times New Roman"/>
@@ -7426,14 +8144,34 @@
         </w:rPr>
         <w:t xml:space="preserve">Чем </w:t>
       </w:r>
-      <w:r>
-        <w:rPr>
-          <w:rFonts w:ascii="Times New Roman" w:hAnsi="Times New Roman" w:cs="Times New Roman"/>
-          <w:sz w:val="28"/>
-          <w:szCs w:val="28"/>
-        </w:rPr>
-        <w:t>job story</w:t>
-      </w:r>
+      <w:proofErr w:type="spellStart"/>
+      <w:r>
+        <w:rPr>
+          <w:rFonts w:ascii="Times New Roman" w:hAnsi="Times New Roman" w:cs="Times New Roman"/>
+          <w:sz w:val="28"/>
+          <w:szCs w:val="28"/>
+        </w:rPr>
+        <w:t>job</w:t>
+      </w:r>
+      <w:proofErr w:type="spellEnd"/>
+      <w:r>
+        <w:rPr>
+          <w:rFonts w:ascii="Times New Roman" w:hAnsi="Times New Roman" w:cs="Times New Roman"/>
+          <w:sz w:val="28"/>
+          <w:szCs w:val="28"/>
+        </w:rPr>
+        <w:t xml:space="preserve"> </w:t>
+      </w:r>
+      <w:proofErr w:type="spellStart"/>
+      <w:r>
+        <w:rPr>
+          <w:rFonts w:ascii="Times New Roman" w:hAnsi="Times New Roman" w:cs="Times New Roman"/>
+          <w:sz w:val="28"/>
+          <w:szCs w:val="28"/>
+        </w:rPr>
+        <w:t>story</w:t>
+      </w:r>
+      <w:proofErr w:type="spellEnd"/>
       <w:r>
         <w:rPr>
           <w:rFonts w:ascii="Times New Roman" w:hAnsi="Times New Roman" w:cs="Times New Roman"/>
@@ -7534,7 +8272,7 @@
 </file>
 
 <file path=word/endnotes.xml><?xml version="1.0" encoding="utf-8"?>
-<w:endnotes xmlns:wpc="http://schemas.microsoft.com/office/word/2010/wordprocessingCanvas" xmlns:mc="http://schemas.openxmlformats.org/markup-compatibility/2006" xmlns:o="urn:schemas-microsoft-com:office:office" xmlns:r="http://schemas.openxmlformats.org/officeDocument/2006/relationships" xmlns:m="http://schemas.openxmlformats.org/officeDocument/2006/math" xmlns:v="urn:schemas-microsoft-com:vml" xmlns:wp14="http://schemas.microsoft.com/office/word/2010/wordprocessingDrawing" xmlns:wp="http://schemas.openxmlformats.org/drawingml/2006/wordprocessingDrawing" xmlns:w10="urn:schemas-microsoft-com:office:word" xmlns:w="http://schemas.openxmlformats.org/wordprocessingml/2006/main" xmlns:w14="http://schemas.microsoft.com/office/word/2010/wordml" xmlns:w15="http://schemas.microsoft.com/office/word/2012/wordml" xmlns:wpg="http://schemas.microsoft.com/office/word/2010/wordprocessingGroup" xmlns:wpi="http://schemas.microsoft.com/office/word/2010/wordprocessingInk" xmlns:wne="http://schemas.microsoft.com/office/word/2006/wordml" xmlns:wps="http://schemas.microsoft.com/office/word/2010/wordprocessingShape" mc:Ignorable="w14 w15 wp14">
+<w:endnotes xmlns:wpc="http://schemas.microsoft.com/office/word/2010/wordprocessingCanvas" xmlns:cx="http://schemas.microsoft.com/office/drawing/2014/chartex" xmlns:cx1="http://schemas.microsoft.com/office/drawing/2015/9/8/chartex" xmlns:cx2="http://schemas.microsoft.com/office/drawing/2015/10/21/chartex" xmlns:cx3="http://schemas.microsoft.com/office/drawing/2016/5/9/chartex" xmlns:cx4="http://schemas.microsoft.com/office/drawing/2016/5/10/chartex" xmlns:cx5="http://schemas.microsoft.com/office/drawing/2016/5/11/chartex" xmlns:cx6="http://schemas.microsoft.com/office/drawing/2016/5/12/chartex" xmlns:cx7="http://schemas.microsoft.com/office/drawing/2016/5/13/chartex" xmlns:cx8="http://schemas.microsoft.com/office/drawing/2016/5/14/chartex" xmlns:mc="http://schemas.openxmlformats.org/markup-compatibility/2006" xmlns:aink="http://schemas.microsoft.com/office/drawing/2016/ink" xmlns:am3d="http://schemas.microsoft.com/office/drawing/2017/model3d" xmlns:o="urn:schemas-microsoft-com:office:office" xmlns:oel="http://schemas.microsoft.com/office/2019/extlst" xmlns:r="http://schemas.openxmlformats.org/officeDocument/2006/relationships" xmlns:m="http://schemas.openxmlformats.org/officeDocument/2006/math" xmlns:v="urn:schemas-microsoft-com:vml" xmlns:wp14="http://schemas.microsoft.com/office/word/2010/wordprocessingDrawing" xmlns:wp="http://schemas.openxmlformats.org/drawingml/2006/wordprocessingDrawing" xmlns:w10="urn:schemas-microsoft-com:office:word" xmlns:w="http://schemas.openxmlformats.org/wordprocessingml/2006/main" xmlns:w14="http://schemas.microsoft.com/office/word/2010/wordml" xmlns:w15="http://schemas.microsoft.com/office/word/2012/wordml" xmlns:w16cex="http://schemas.microsoft.com/office/word/2018/wordml/cex" xmlns:w16cid="http://schemas.microsoft.com/office/word/2016/wordml/cid" xmlns:w16="http://schemas.microsoft.com/office/word/2018/wordml" xmlns:w16sdtdh="http://schemas.microsoft.com/office/word/2020/wordml/sdtdatahash" xmlns:w16se="http://schemas.microsoft.com/office/word/2015/wordml/symex" xmlns:wpg="http://schemas.microsoft.com/office/word/2010/wordprocessingGroup" xmlns:wpi="http://schemas.microsoft.com/office/word/2010/wordprocessingInk" xmlns:wne="http://schemas.microsoft.com/office/word/2006/wordml" xmlns:wps="http://schemas.microsoft.com/office/word/2010/wordprocessingShape" mc:Ignorable="w14 w15 w16se w16cid w16 w16cex w16sdtdh wp14">
   <w:endnote w:type="separator" w:id="-1">
     <w:p>
       <w:pPr>
@@ -7559,7 +8297,7 @@
 </file>
 
 <file path=word/footnotes.xml><?xml version="1.0" encoding="utf-8"?>
-<w:footnotes xmlns:wpc="http://schemas.microsoft.com/office/word/2010/wordprocessingCanvas" xmlns:mc="http://schemas.openxmlformats.org/markup-compatibility/2006" xmlns:o="urn:schemas-microsoft-com:office:office" xmlns:r="http://schemas.openxmlformats.org/officeDocument/2006/relationships" xmlns:m="http://schemas.openxmlformats.org/officeDocument/2006/math" xmlns:v="urn:schemas-microsoft-com:vml" xmlns:wp14="http://schemas.microsoft.com/office/word/2010/wordprocessingDrawing" xmlns:wp="http://schemas.openxmlformats.org/drawingml/2006/wordprocessingDrawing" xmlns:w10="urn:schemas-microsoft-com:office:word" xmlns:w="http://schemas.openxmlformats.org/wordprocessingml/2006/main" xmlns:w14="http://schemas.microsoft.com/office/word/2010/wordml" xmlns:w15="http://schemas.microsoft.com/office/word/2012/wordml" xmlns:wpg="http://schemas.microsoft.com/office/word/2010/wordprocessingGroup" xmlns:wpi="http://schemas.microsoft.com/office/word/2010/wordprocessingInk" xmlns:wne="http://schemas.microsoft.com/office/word/2006/wordml" xmlns:wps="http://schemas.microsoft.com/office/word/2010/wordprocessingShape" mc:Ignorable="w14 w15 wp14">
+<w:footnotes xmlns:wpc="http://schemas.microsoft.com/office/word/2010/wordprocessingCanvas" xmlns:cx="http://schemas.microsoft.com/office/drawing/2014/chartex" xmlns:cx1="http://schemas.microsoft.com/office/drawing/2015/9/8/chartex" xmlns:cx2="http://schemas.microsoft.com/office/drawing/2015/10/21/chartex" xmlns:cx3="http://schemas.microsoft.com/office/drawing/2016/5/9/chartex" xmlns:cx4="http://schemas.microsoft.com/office/drawing/2016/5/10/chartex" xmlns:cx5="http://schemas.microsoft.com/office/drawing/2016/5/11/chartex" xmlns:cx6="http://schemas.microsoft.com/office/drawing/2016/5/12/chartex" xmlns:cx7="http://schemas.microsoft.com/office/drawing/2016/5/13/chartex" xmlns:cx8="http://schemas.microsoft.com/office/drawing/2016/5/14/chartex" xmlns:mc="http://schemas.openxmlformats.org/markup-compatibility/2006" xmlns:aink="http://schemas.microsoft.com/office/drawing/2016/ink" xmlns:am3d="http://schemas.microsoft.com/office/drawing/2017/model3d" xmlns:o="urn:schemas-microsoft-com:office:office" xmlns:oel="http://schemas.microsoft.com/office/2019/extlst" xmlns:r="http://schemas.openxmlformats.org/officeDocument/2006/relationships" xmlns:m="http://schemas.openxmlformats.org/officeDocument/2006/math" xmlns:v="urn:schemas-microsoft-com:vml" xmlns:wp14="http://schemas.microsoft.com/office/word/2010/wordprocessingDrawing" xmlns:wp="http://schemas.openxmlformats.org/drawingml/2006/wordprocessingDrawing" xmlns:w10="urn:schemas-microsoft-com:office:word" xmlns:w="http://schemas.openxmlformats.org/wordprocessingml/2006/main" xmlns:w14="http://schemas.microsoft.com/office/word/2010/wordml" xmlns:w15="http://schemas.microsoft.com/office/word/2012/wordml" xmlns:w16cex="http://schemas.microsoft.com/office/word/2018/wordml/cex" xmlns:w16cid="http://schemas.microsoft.com/office/word/2016/wordml/cid" xmlns:w16="http://schemas.microsoft.com/office/word/2018/wordml" xmlns:w16sdtdh="http://schemas.microsoft.com/office/word/2020/wordml/sdtdatahash" xmlns:w16se="http://schemas.microsoft.com/office/word/2015/wordml/symex" xmlns:wpg="http://schemas.microsoft.com/office/word/2010/wordprocessingGroup" xmlns:wpi="http://schemas.microsoft.com/office/word/2010/wordprocessingInk" xmlns:wne="http://schemas.microsoft.com/office/word/2006/wordml" xmlns:wps="http://schemas.microsoft.com/office/word/2010/wordprocessingShape" mc:Ignorable="w14 w15 w16se w16cid w16 w16cex w16sdtdh wp14">
   <w:footnote w:type="separator" w:id="-1">
     <w:p>
       <w:pPr>
@@ -7584,8 +8322,8 @@
 </file>
 
 <file path=word/numbering.xml><?xml version="1.0" encoding="utf-8"?>
-<w:numbering xmlns:wpc="http://schemas.microsoft.com/office/word/2010/wordprocessingCanvas" xmlns:mc="http://schemas.openxmlformats.org/markup-compatibility/2006" xmlns:o="urn:schemas-microsoft-com:office:office" xmlns:r="http://schemas.openxmlformats.org/officeDocument/2006/relationships" xmlns:m="http://schemas.openxmlformats.org/officeDocument/2006/math" xmlns:v="urn:schemas-microsoft-com:vml" xmlns:wp14="http://schemas.microsoft.com/office/word/2010/wordprocessingDrawing" xmlns:wp="http://schemas.openxmlformats.org/drawingml/2006/wordprocessingDrawing" xmlns:w10="urn:schemas-microsoft-com:office:word" xmlns:w="http://schemas.openxmlformats.org/wordprocessingml/2006/main" xmlns:w14="http://schemas.microsoft.com/office/word/2010/wordml" xmlns:w15="http://schemas.microsoft.com/office/word/2012/wordml" xmlns:wpg="http://schemas.microsoft.com/office/word/2010/wordprocessingGroup" xmlns:wpi="http://schemas.microsoft.com/office/word/2010/wordprocessingInk" xmlns:wne="http://schemas.microsoft.com/office/word/2006/wordml" xmlns:wps="http://schemas.microsoft.com/office/word/2010/wordprocessingShape" mc:Ignorable="w14 w15 wp14">
-  <w:abstractNum w:abstractNumId="0">
+<w:numbering xmlns:wpc="http://schemas.microsoft.com/office/word/2010/wordprocessingCanvas" xmlns:cx="http://schemas.microsoft.com/office/drawing/2014/chartex" xmlns:cx1="http://schemas.microsoft.com/office/drawing/2015/9/8/chartex" xmlns:cx2="http://schemas.microsoft.com/office/drawing/2015/10/21/chartex" xmlns:cx3="http://schemas.microsoft.com/office/drawing/2016/5/9/chartex" xmlns:cx4="http://schemas.microsoft.com/office/drawing/2016/5/10/chartex" xmlns:cx5="http://schemas.microsoft.com/office/drawing/2016/5/11/chartex" xmlns:cx6="http://schemas.microsoft.com/office/drawing/2016/5/12/chartex" xmlns:cx7="http://schemas.microsoft.com/office/drawing/2016/5/13/chartex" xmlns:cx8="http://schemas.microsoft.com/office/drawing/2016/5/14/chartex" xmlns:mc="http://schemas.openxmlformats.org/markup-compatibility/2006" xmlns:aink="http://schemas.microsoft.com/office/drawing/2016/ink" xmlns:am3d="http://schemas.microsoft.com/office/drawing/2017/model3d" xmlns:o="urn:schemas-microsoft-com:office:office" xmlns:oel="http://schemas.microsoft.com/office/2019/extlst" xmlns:r="http://schemas.openxmlformats.org/officeDocument/2006/relationships" xmlns:m="http://schemas.openxmlformats.org/officeDocument/2006/math" xmlns:v="urn:schemas-microsoft-com:vml" xmlns:wp14="http://schemas.microsoft.com/office/word/2010/wordprocessingDrawing" xmlns:wp="http://schemas.openxmlformats.org/drawingml/2006/wordprocessingDrawing" xmlns:w10="urn:schemas-microsoft-com:office:word" xmlns:w="http://schemas.openxmlformats.org/wordprocessingml/2006/main" xmlns:w14="http://schemas.microsoft.com/office/word/2010/wordml" xmlns:w15="http://schemas.microsoft.com/office/word/2012/wordml" xmlns:w16cex="http://schemas.microsoft.com/office/word/2018/wordml/cex" xmlns:w16cid="http://schemas.microsoft.com/office/word/2016/wordml/cid" xmlns:w16="http://schemas.microsoft.com/office/word/2018/wordml" xmlns:w16sdtdh="http://schemas.microsoft.com/office/word/2020/wordml/sdtdatahash" xmlns:w16se="http://schemas.microsoft.com/office/word/2015/wordml/symex" xmlns:wpg="http://schemas.microsoft.com/office/word/2010/wordprocessingGroup" xmlns:wpi="http://schemas.microsoft.com/office/word/2010/wordprocessingInk" xmlns:wne="http://schemas.microsoft.com/office/word/2006/wordml" xmlns:wps="http://schemas.microsoft.com/office/word/2010/wordprocessingShape" mc:Ignorable="w14 w15 w16se w16cid w16 w16cex w16sdtdh wp14">
+  <w:abstractNum w:abstractNumId="0" w15:restartNumberingAfterBreak="0">
     <w:nsid w:val="0133433C"/>
     <w:multiLevelType w:val="hybridMultilevel"/>
     <w:tmpl w:val="51CED608"/>
@@ -7671,7 +8409,7 @@
       </w:pPr>
     </w:lvl>
   </w:abstractNum>
-  <w:abstractNum w:abstractNumId="1">
+  <w:abstractNum w:abstractNumId="1" w15:restartNumberingAfterBreak="0">
     <w:nsid w:val="08AB473B"/>
     <w:multiLevelType w:val="hybridMultilevel"/>
     <w:tmpl w:val="A9C2FC04"/>
@@ -7784,7 +8522,7 @@
       </w:rPr>
     </w:lvl>
   </w:abstractNum>
-  <w:abstractNum w:abstractNumId="2">
+  <w:abstractNum w:abstractNumId="2" w15:restartNumberingAfterBreak="0">
     <w:nsid w:val="0D302DF9"/>
     <w:multiLevelType w:val="hybridMultilevel"/>
     <w:tmpl w:val="D5D28F78"/>
@@ -7870,7 +8608,7 @@
       </w:pPr>
     </w:lvl>
   </w:abstractNum>
-  <w:abstractNum w:abstractNumId="3">
+  <w:abstractNum w:abstractNumId="3" w15:restartNumberingAfterBreak="0">
     <w:nsid w:val="0D4708E1"/>
     <w:multiLevelType w:val="hybridMultilevel"/>
     <w:tmpl w:val="BC8CC5E4"/>
@@ -7983,7 +8721,7 @@
       </w:rPr>
     </w:lvl>
   </w:abstractNum>
-  <w:abstractNum w:abstractNumId="4">
+  <w:abstractNum w:abstractNumId="4" w15:restartNumberingAfterBreak="0">
     <w:nsid w:val="11BC1B63"/>
     <w:multiLevelType w:val="hybridMultilevel"/>
     <w:tmpl w:val="B258670C"/>
@@ -8096,7 +8834,7 @@
       </w:rPr>
     </w:lvl>
   </w:abstractNum>
-  <w:abstractNum w:abstractNumId="5">
+  <w:abstractNum w:abstractNumId="5" w15:restartNumberingAfterBreak="0">
     <w:nsid w:val="18290BF2"/>
     <w:multiLevelType w:val="hybridMultilevel"/>
     <w:tmpl w:val="0572470E"/>
@@ -8185,7 +8923,7 @@
       </w:pPr>
     </w:lvl>
   </w:abstractNum>
-  <w:abstractNum w:abstractNumId="6">
+  <w:abstractNum w:abstractNumId="6" w15:restartNumberingAfterBreak="0">
     <w:nsid w:val="20D5349B"/>
     <w:multiLevelType w:val="hybridMultilevel"/>
     <w:tmpl w:val="CA9A079C"/>
@@ -8274,7 +9012,7 @@
       </w:pPr>
     </w:lvl>
   </w:abstractNum>
-  <w:abstractNum w:abstractNumId="7">
+  <w:abstractNum w:abstractNumId="7" w15:restartNumberingAfterBreak="0">
     <w:nsid w:val="2D695356"/>
     <w:multiLevelType w:val="hybridMultilevel"/>
     <w:tmpl w:val="27509F44"/>
@@ -8360,7 +9098,7 @@
       </w:pPr>
     </w:lvl>
   </w:abstractNum>
-  <w:abstractNum w:abstractNumId="8">
+  <w:abstractNum w:abstractNumId="8" w15:restartNumberingAfterBreak="0">
     <w:nsid w:val="2F4116EC"/>
     <w:multiLevelType w:val="hybridMultilevel"/>
     <w:tmpl w:val="5DB66E32"/>
@@ -8473,7 +9211,7 @@
       </w:rPr>
     </w:lvl>
   </w:abstractNum>
-  <w:abstractNum w:abstractNumId="9">
+  <w:abstractNum w:abstractNumId="9" w15:restartNumberingAfterBreak="0">
     <w:nsid w:val="321F7F52"/>
     <w:multiLevelType w:val="hybridMultilevel"/>
     <w:tmpl w:val="0016B0A0"/>
@@ -8586,7 +9324,7 @@
       </w:rPr>
     </w:lvl>
   </w:abstractNum>
-  <w:abstractNum w:abstractNumId="10">
+  <w:abstractNum w:abstractNumId="10" w15:restartNumberingAfterBreak="0">
     <w:nsid w:val="36187DAE"/>
     <w:multiLevelType w:val="hybridMultilevel"/>
     <w:tmpl w:val="949EDA54"/>
@@ -8675,7 +9413,7 @@
       </w:pPr>
     </w:lvl>
   </w:abstractNum>
-  <w:abstractNum w:abstractNumId="11">
+  <w:abstractNum w:abstractNumId="11" w15:restartNumberingAfterBreak="0">
     <w:nsid w:val="364662FB"/>
     <w:multiLevelType w:val="hybridMultilevel"/>
     <w:tmpl w:val="04E2B7A8"/>
@@ -8767,7 +9505,7 @@
       </w:pPr>
     </w:lvl>
   </w:abstractNum>
-  <w:abstractNum w:abstractNumId="12">
+  <w:abstractNum w:abstractNumId="12" w15:restartNumberingAfterBreak="0">
     <w:nsid w:val="3CB7706A"/>
     <w:multiLevelType w:val="hybridMultilevel"/>
     <w:tmpl w:val="A142E5C0"/>
@@ -8880,7 +9618,7 @@
       </w:rPr>
     </w:lvl>
   </w:abstractNum>
-  <w:abstractNum w:abstractNumId="13">
+  <w:abstractNum w:abstractNumId="13" w15:restartNumberingAfterBreak="0">
     <w:nsid w:val="3CC63B99"/>
     <w:multiLevelType w:val="hybridMultilevel"/>
     <w:tmpl w:val="1748ACD4"/>
@@ -8966,7 +9704,7 @@
       </w:pPr>
     </w:lvl>
   </w:abstractNum>
-  <w:abstractNum w:abstractNumId="14">
+  <w:abstractNum w:abstractNumId="14" w15:restartNumberingAfterBreak="0">
     <w:nsid w:val="445A61E6"/>
     <w:multiLevelType w:val="hybridMultilevel"/>
     <w:tmpl w:val="188ABF98"/>
@@ -9079,7 +9817,7 @@
       </w:rPr>
     </w:lvl>
   </w:abstractNum>
-  <w:abstractNum w:abstractNumId="15">
+  <w:abstractNum w:abstractNumId="15" w15:restartNumberingAfterBreak="0">
     <w:nsid w:val="48CE4A41"/>
     <w:multiLevelType w:val="hybridMultilevel"/>
     <w:tmpl w:val="8DF22902"/>
@@ -9192,7 +9930,7 @@
       </w:rPr>
     </w:lvl>
   </w:abstractNum>
-  <w:abstractNum w:abstractNumId="16">
+  <w:abstractNum w:abstractNumId="16" w15:restartNumberingAfterBreak="0">
     <w:nsid w:val="4EAC611B"/>
     <w:multiLevelType w:val="hybridMultilevel"/>
     <w:tmpl w:val="905C8FDC"/>
@@ -9281,7 +10019,7 @@
       </w:pPr>
     </w:lvl>
   </w:abstractNum>
-  <w:abstractNum w:abstractNumId="17">
+  <w:abstractNum w:abstractNumId="17" w15:restartNumberingAfterBreak="0">
     <w:nsid w:val="4ECE6A8C"/>
     <w:multiLevelType w:val="hybridMultilevel"/>
     <w:tmpl w:val="A3DA7EAE"/>
@@ -9394,7 +10132,7 @@
       </w:rPr>
     </w:lvl>
   </w:abstractNum>
-  <w:abstractNum w:abstractNumId="18">
+  <w:abstractNum w:abstractNumId="18" w15:restartNumberingAfterBreak="0">
     <w:nsid w:val="5163195F"/>
     <w:multiLevelType w:val="hybridMultilevel"/>
     <w:tmpl w:val="CA9A079C"/>
@@ -9404,7 +10142,7 @@
       <w:lvlText w:val="%1."/>
       <w:lvlJc w:val="left"/>
       <w:pPr>
-        <w:ind w:left="1429" w:hanging="360"/>
+        <w:ind w:left="1070" w:hanging="360"/>
       </w:pPr>
       <w:rPr>
         <w:rFonts w:hint="default"/>
@@ -9483,7 +10221,7 @@
       </w:pPr>
     </w:lvl>
   </w:abstractNum>
-  <w:abstractNum w:abstractNumId="19">
+  <w:abstractNum w:abstractNumId="19" w15:restartNumberingAfterBreak="0">
     <w:nsid w:val="517B1845"/>
     <w:multiLevelType w:val="hybridMultilevel"/>
     <w:tmpl w:val="73E2300E"/>
@@ -9596,7 +10334,7 @@
       </w:rPr>
     </w:lvl>
   </w:abstractNum>
-  <w:abstractNum w:abstractNumId="20">
+  <w:abstractNum w:abstractNumId="20" w15:restartNumberingAfterBreak="0">
     <w:nsid w:val="536D321E"/>
     <w:multiLevelType w:val="hybridMultilevel"/>
     <w:tmpl w:val="B396FD76"/>
@@ -9709,7 +10447,7 @@
       </w:rPr>
     </w:lvl>
   </w:abstractNum>
-  <w:abstractNum w:abstractNumId="21">
+  <w:abstractNum w:abstractNumId="21" w15:restartNumberingAfterBreak="0">
     <w:nsid w:val="5E106381"/>
     <w:multiLevelType w:val="hybridMultilevel"/>
     <w:tmpl w:val="CCEAD972"/>
@@ -9798,7 +10536,7 @@
       </w:pPr>
     </w:lvl>
   </w:abstractNum>
-  <w:abstractNum w:abstractNumId="22">
+  <w:abstractNum w:abstractNumId="22" w15:restartNumberingAfterBreak="0">
     <w:nsid w:val="641953C1"/>
     <w:multiLevelType w:val="hybridMultilevel"/>
     <w:tmpl w:val="B9F6876C"/>
@@ -9911,7 +10649,7 @@
       </w:rPr>
     </w:lvl>
   </w:abstractNum>
-  <w:abstractNum w:abstractNumId="23">
+  <w:abstractNum w:abstractNumId="23" w15:restartNumberingAfterBreak="0">
     <w:nsid w:val="680850D2"/>
     <w:multiLevelType w:val="hybridMultilevel"/>
     <w:tmpl w:val="391AF31C"/>
@@ -10024,7 +10762,7 @@
       </w:rPr>
     </w:lvl>
   </w:abstractNum>
-  <w:abstractNum w:abstractNumId="24">
+  <w:abstractNum w:abstractNumId="24" w15:restartNumberingAfterBreak="0">
     <w:nsid w:val="695B1FC5"/>
     <w:multiLevelType w:val="hybridMultilevel"/>
     <w:tmpl w:val="7688B7E4"/>
@@ -10137,7 +10875,7 @@
       </w:rPr>
     </w:lvl>
   </w:abstractNum>
-  <w:abstractNum w:abstractNumId="25">
+  <w:abstractNum w:abstractNumId="25" w15:restartNumberingAfterBreak="0">
     <w:nsid w:val="6D076F2B"/>
     <w:multiLevelType w:val="hybridMultilevel"/>
     <w:tmpl w:val="4D54ED9C"/>
@@ -10250,7 +10988,7 @@
       </w:rPr>
     </w:lvl>
   </w:abstractNum>
-  <w:abstractNum w:abstractNumId="26">
+  <w:abstractNum w:abstractNumId="26" w15:restartNumberingAfterBreak="0">
     <w:nsid w:val="6E3F2B2F"/>
     <w:multiLevelType w:val="hybridMultilevel"/>
     <w:tmpl w:val="AD041594"/>
@@ -10363,7 +11101,7 @@
       </w:rPr>
     </w:lvl>
   </w:abstractNum>
-  <w:abstractNum w:abstractNumId="27">
+  <w:abstractNum w:abstractNumId="27" w15:restartNumberingAfterBreak="0">
     <w:nsid w:val="746345B1"/>
     <w:multiLevelType w:val="hybridMultilevel"/>
     <w:tmpl w:val="22568D92"/>
@@ -10452,7 +11190,7 @@
       </w:pPr>
     </w:lvl>
   </w:abstractNum>
-  <w:abstractNum w:abstractNumId="28">
+  <w:abstractNum w:abstractNumId="28" w15:restartNumberingAfterBreak="0">
     <w:nsid w:val="755C1C22"/>
     <w:multiLevelType w:val="hybridMultilevel"/>
     <w:tmpl w:val="977E29A6"/>
@@ -10565,98 +11303,98 @@
       </w:rPr>
     </w:lvl>
   </w:abstractNum>
-  <w:num w:numId="1">
+  <w:num w:numId="1" w16cid:durableId="861209045">
     <w:abstractNumId w:val="28"/>
   </w:num>
-  <w:num w:numId="2">
+  <w:num w:numId="2" w16cid:durableId="373116065">
     <w:abstractNumId w:val="4"/>
   </w:num>
-  <w:num w:numId="3">
+  <w:num w:numId="3" w16cid:durableId="835533352">
     <w:abstractNumId w:val="15"/>
   </w:num>
-  <w:num w:numId="4">
+  <w:num w:numId="4" w16cid:durableId="473104987">
     <w:abstractNumId w:val="16"/>
   </w:num>
-  <w:num w:numId="5">
+  <w:num w:numId="5" w16cid:durableId="1254507186">
     <w:abstractNumId w:val="27"/>
   </w:num>
-  <w:num w:numId="6">
+  <w:num w:numId="6" w16cid:durableId="1053312046">
     <w:abstractNumId w:val="5"/>
   </w:num>
-  <w:num w:numId="7">
+  <w:num w:numId="7" w16cid:durableId="1499690525">
     <w:abstractNumId w:val="18"/>
   </w:num>
-  <w:num w:numId="8">
+  <w:num w:numId="8" w16cid:durableId="866406576">
     <w:abstractNumId w:val="23"/>
   </w:num>
-  <w:num w:numId="9">
+  <w:num w:numId="9" w16cid:durableId="2007394758">
     <w:abstractNumId w:val="2"/>
   </w:num>
-  <w:num w:numId="10">
+  <w:num w:numId="10" w16cid:durableId="395593814">
     <w:abstractNumId w:val="7"/>
   </w:num>
-  <w:num w:numId="11">
+  <w:num w:numId="11" w16cid:durableId="212232807">
     <w:abstractNumId w:val="24"/>
   </w:num>
-  <w:num w:numId="12">
+  <w:num w:numId="12" w16cid:durableId="468131923">
     <w:abstractNumId w:val="12"/>
   </w:num>
-  <w:num w:numId="13">
+  <w:num w:numId="13" w16cid:durableId="1464468328">
     <w:abstractNumId w:val="0"/>
   </w:num>
-  <w:num w:numId="14">
+  <w:num w:numId="14" w16cid:durableId="1418406071">
     <w:abstractNumId w:val="9"/>
   </w:num>
-  <w:num w:numId="15">
+  <w:num w:numId="15" w16cid:durableId="975721298">
     <w:abstractNumId w:val="8"/>
   </w:num>
-  <w:num w:numId="16">
+  <w:num w:numId="16" w16cid:durableId="74863297">
     <w:abstractNumId w:val="25"/>
   </w:num>
-  <w:num w:numId="17">
+  <w:num w:numId="17" w16cid:durableId="1729649429">
     <w:abstractNumId w:val="17"/>
   </w:num>
-  <w:num w:numId="18">
+  <w:num w:numId="18" w16cid:durableId="1137180755">
     <w:abstractNumId w:val="6"/>
   </w:num>
-  <w:num w:numId="19">
+  <w:num w:numId="19" w16cid:durableId="1446190929">
     <w:abstractNumId w:val="1"/>
   </w:num>
-  <w:num w:numId="20">
+  <w:num w:numId="20" w16cid:durableId="2038505865">
     <w:abstractNumId w:val="26"/>
   </w:num>
-  <w:num w:numId="21">
+  <w:num w:numId="21" w16cid:durableId="544678347">
     <w:abstractNumId w:val="19"/>
   </w:num>
-  <w:num w:numId="22">
+  <w:num w:numId="22" w16cid:durableId="1953242034">
     <w:abstractNumId w:val="11"/>
   </w:num>
-  <w:num w:numId="23">
+  <w:num w:numId="23" w16cid:durableId="1088573061">
     <w:abstractNumId w:val="10"/>
   </w:num>
-  <w:num w:numId="24">
+  <w:num w:numId="24" w16cid:durableId="1030686022">
     <w:abstractNumId w:val="22"/>
   </w:num>
-  <w:num w:numId="25">
+  <w:num w:numId="25" w16cid:durableId="301926693">
     <w:abstractNumId w:val="13"/>
   </w:num>
-  <w:num w:numId="26">
+  <w:num w:numId="26" w16cid:durableId="1599676089">
     <w:abstractNumId w:val="21"/>
   </w:num>
-  <w:num w:numId="27">
+  <w:num w:numId="27" w16cid:durableId="32195600">
     <w:abstractNumId w:val="3"/>
   </w:num>
-  <w:num w:numId="28">
+  <w:num w:numId="28" w16cid:durableId="1419475505">
     <w:abstractNumId w:val="14"/>
   </w:num>
-  <w:num w:numId="29">
+  <w:num w:numId="29" w16cid:durableId="2140536863">
     <w:abstractNumId w:val="20"/>
   </w:num>
 </w:numbering>
 </file>
 
 <file path=word/styles.xml><?xml version="1.0" encoding="utf-8"?>
-<w:styles xmlns:mc="http://schemas.openxmlformats.org/markup-compatibility/2006" xmlns:r="http://schemas.openxmlformats.org/officeDocument/2006/relationships" xmlns:w="http://schemas.openxmlformats.org/wordprocessingml/2006/main" xmlns:w14="http://schemas.microsoft.com/office/word/2010/wordml" xmlns:w15="http://schemas.microsoft.com/office/word/2012/wordml" mc:Ignorable="w14 w15">
+<w:styles xmlns:mc="http://schemas.openxmlformats.org/markup-compatibility/2006" xmlns:r="http://schemas.openxmlformats.org/officeDocument/2006/relationships" xmlns:w="http://schemas.openxmlformats.org/wordprocessingml/2006/main" xmlns:w14="http://schemas.microsoft.com/office/word/2010/wordml" xmlns:w15="http://schemas.microsoft.com/office/word/2012/wordml" xmlns:w16cex="http://schemas.microsoft.com/office/word/2018/wordml/cex" xmlns:w16cid="http://schemas.microsoft.com/office/word/2016/wordml/cid" xmlns:w16="http://schemas.microsoft.com/office/word/2018/wordml" xmlns:w16sdtdh="http://schemas.microsoft.com/office/word/2020/wordml/sdtdatahash" xmlns:w16se="http://schemas.microsoft.com/office/word/2015/wordml/symex" mc:Ignorable="w14 w15 w16se w16cid w16 w16cex w16sdtdh">
   <w:docDefaults>
     <w:rPrDefault>
       <w:rPr>
@@ -10672,7 +11410,7 @@
       </w:pPr>
     </w:pPrDefault>
   </w:docDefaults>
-  <w:latentStyles w:defLockedState="0" w:defUIPriority="99" w:defSemiHidden="0" w:defUnhideWhenUsed="0" w:defQFormat="0" w:count="371">
+  <w:latentStyles w:defLockedState="0" w:defUIPriority="99" w:defSemiHidden="0" w:defUnhideWhenUsed="0" w:defQFormat="0" w:count="376">
     <w:lsdException w:name="Normal" w:uiPriority="0" w:qFormat="1"/>
     <w:lsdException w:name="heading 1" w:uiPriority="9" w:qFormat="1"/>
     <w:lsdException w:name="heading 2" w:semiHidden="1" w:uiPriority="9" w:unhideWhenUsed="1" w:qFormat="1"/>
@@ -10778,7 +11516,6 @@
     <w:lsdException w:name="HTML Sample" w:semiHidden="1" w:unhideWhenUsed="1"/>
     <w:lsdException w:name="HTML Typewriter" w:semiHidden="1" w:unhideWhenUsed="1"/>
     <w:lsdException w:name="HTML Variable" w:semiHidden="1" w:unhideWhenUsed="1"/>
-    <w:lsdException w:name="Normal Table" w:semiHidden="1" w:unhideWhenUsed="1"/>
     <w:lsdException w:name="annotation subject" w:semiHidden="1" w:unhideWhenUsed="1"/>
     <w:lsdException w:name="No List" w:semiHidden="1" w:unhideWhenUsed="1"/>
     <w:lsdException w:name="Outline List 1" w:semiHidden="1" w:unhideWhenUsed="1"/>
@@ -10821,11 +11558,8 @@
     <w:lsdException w:name="Table Contemporary" w:semiHidden="1" w:unhideWhenUsed="1"/>
     <w:lsdException w:name="Table Elegant" w:semiHidden="1" w:unhideWhenUsed="1"/>
     <w:lsdException w:name="Table Professional" w:semiHidden="1" w:unhideWhenUsed="1"/>
-    <w:lsdException w:name="Table Subtle 1" w:semiHidden="1" w:unhideWhenUsed="1"/>
     <w:lsdException w:name="Table Subtle 2" w:semiHidden="1" w:unhideWhenUsed="1"/>
     <w:lsdException w:name="Table Web 1" w:semiHidden="1" w:unhideWhenUsed="1"/>
-    <w:lsdException w:name="Table Web 2" w:semiHidden="1" w:unhideWhenUsed="1"/>
-    <w:lsdException w:name="Table Web 3" w:semiHidden="1" w:unhideWhenUsed="1"/>
     <w:lsdException w:name="Balloon Text" w:semiHidden="1" w:unhideWhenUsed="1"/>
     <w:lsdException w:name="Table Grid" w:uiPriority="39"/>
     <w:lsdException w:name="Table Theme" w:semiHidden="1" w:unhideWhenUsed="1"/>
@@ -11044,6 +11778,11 @@
     <w:lsdException w:name="List Table 5 Dark Accent 6" w:uiPriority="50"/>
     <w:lsdException w:name="List Table 6 Colorful Accent 6" w:uiPriority="51"/>
     <w:lsdException w:name="List Table 7 Colorful Accent 6" w:uiPriority="52"/>
+    <w:lsdException w:name="Mention" w:semiHidden="1" w:unhideWhenUsed="1"/>
+    <w:lsdException w:name="Smart Hyperlink" w:semiHidden="1" w:unhideWhenUsed="1"/>
+    <w:lsdException w:name="Hashtag" w:semiHidden="1" w:unhideWhenUsed="1"/>
+    <w:lsdException w:name="Unresolved Mention" w:semiHidden="1" w:unhideWhenUsed="1"/>
+    <w:lsdException w:name="Smart Link" w:semiHidden="1" w:unhideWhenUsed="1"/>
   </w:latentStyles>
   <w:style w:type="paragraph" w:default="1" w:styleId="a">
     <w:name w:val="Normal"/>

--- a/User_interface_design/Lab's/Lab_3/Лабораторная работа №3_ПОИТ.docx
+++ b/User_interface_design/Lab's/Lab_3/Лабораторная работа №3_ПОИТ.docx
@@ -5,6 +5,7 @@
     <w:p>
       <w:pPr>
         <w:spacing w:after="0"/>
+        <w:ind w:firstLine="708"/>
         <w:jc w:val="center"/>
         <w:rPr>
           <w:rFonts w:ascii="Times New Roman" w:hAnsi="Times New Roman" w:cs="Times New Roman"/>
@@ -6909,7 +6910,6 @@
         <w:t>.</w:t>
       </w:r>
     </w:p>
-    <w:bookmarkEnd w:id="0"/>
     <w:p>
       <w:pPr>
         <w:pStyle w:val="a3"/>
@@ -6929,6 +6929,8 @@
           <w:szCs w:val="28"/>
         </w:rPr>
       </w:pPr>
+      <w:bookmarkStart w:id="1" w:name="_Hlk131111960"/>
+      <w:bookmarkEnd w:id="0"/>
       <w:r>
         <w:rPr>
           <w:rFonts w:ascii="Times New Roman" w:hAnsi="Times New Roman" w:cs="Times New Roman"/>
@@ -6980,6 +6982,7 @@
         </w:rPr>
         <w:t>Figma.</w:t>
       </w:r>
+      <w:bookmarkEnd w:id="1"/>
     </w:p>
     <w:p>
       <w:pPr>
@@ -7000,6 +7003,7 @@
           <w:szCs w:val="28"/>
         </w:rPr>
       </w:pPr>
+      <w:bookmarkStart w:id="2" w:name="_Hlk131113020"/>
       <w:r>
         <w:rPr>
           <w:rFonts w:ascii="Times New Roman" w:hAnsi="Times New Roman" w:cs="Times New Roman"/>
@@ -7121,6 +7125,8 @@
           <w:szCs w:val="28"/>
         </w:rPr>
       </w:pPr>
+      <w:bookmarkStart w:id="3" w:name="_Hlk131114522"/>
+      <w:bookmarkEnd w:id="2"/>
       <w:r>
         <w:rPr>
           <w:rFonts w:ascii="Times New Roman" w:hAnsi="Times New Roman" w:cs="Times New Roman"/>
@@ -7223,6 +7229,7 @@
         <w:t>.</w:t>
       </w:r>
     </w:p>
+    <w:bookmarkEnd w:id="3"/>
     <w:p>
       <w:pPr>
         <w:pStyle w:val="a3"/>
@@ -7304,6 +7311,7 @@
           <w:szCs w:val="28"/>
         </w:rPr>
       </w:pPr>
+      <w:bookmarkStart w:id="4" w:name="_Hlk131160883"/>
       <w:r>
         <w:rPr>
           <w:rFonts w:ascii="Times New Roman" w:hAnsi="Times New Roman" w:cs="Times New Roman"/>
@@ -7346,6 +7354,7 @@
         </w:rPr>
         <w:t>.</w:t>
       </w:r>
+      <w:bookmarkEnd w:id="4"/>
     </w:p>
     <w:p>
       <w:pPr>
@@ -7424,6 +7433,7 @@
           <w:szCs w:val="28"/>
         </w:rPr>
       </w:pPr>
+      <w:bookmarkStart w:id="5" w:name="_Hlk131114833"/>
       <w:r>
         <w:rPr>
           <w:rFonts w:ascii="Times New Roman" w:hAnsi="Times New Roman" w:cs="Times New Roman"/>
@@ -8215,6 +8225,7 @@
         <w:t>?</w:t>
       </w:r>
     </w:p>
+    <w:bookmarkEnd w:id="5"/>
     <w:p>
       <w:pPr>
         <w:tabs>
@@ -11516,6 +11527,7 @@
     <w:lsdException w:name="HTML Sample" w:semiHidden="1" w:unhideWhenUsed="1"/>
     <w:lsdException w:name="HTML Typewriter" w:semiHidden="1" w:unhideWhenUsed="1"/>
     <w:lsdException w:name="HTML Variable" w:semiHidden="1" w:unhideWhenUsed="1"/>
+    <w:lsdException w:name="Normal Table" w:semiHidden="1" w:unhideWhenUsed="1"/>
     <w:lsdException w:name="annotation subject" w:semiHidden="1" w:unhideWhenUsed="1"/>
     <w:lsdException w:name="No List" w:semiHidden="1" w:unhideWhenUsed="1"/>
     <w:lsdException w:name="Outline List 1" w:semiHidden="1" w:unhideWhenUsed="1"/>
@@ -11558,8 +11570,11 @@
     <w:lsdException w:name="Table Contemporary" w:semiHidden="1" w:unhideWhenUsed="1"/>
     <w:lsdException w:name="Table Elegant" w:semiHidden="1" w:unhideWhenUsed="1"/>
     <w:lsdException w:name="Table Professional" w:semiHidden="1" w:unhideWhenUsed="1"/>
+    <w:lsdException w:name="Table Subtle 1" w:semiHidden="1" w:unhideWhenUsed="1"/>
     <w:lsdException w:name="Table Subtle 2" w:semiHidden="1" w:unhideWhenUsed="1"/>
     <w:lsdException w:name="Table Web 1" w:semiHidden="1" w:unhideWhenUsed="1"/>
+    <w:lsdException w:name="Table Web 2" w:semiHidden="1" w:unhideWhenUsed="1"/>
+    <w:lsdException w:name="Table Web 3" w:semiHidden="1" w:unhideWhenUsed="1"/>
     <w:lsdException w:name="Balloon Text" w:semiHidden="1" w:unhideWhenUsed="1"/>
     <w:lsdException w:name="Table Grid" w:uiPriority="39"/>
     <w:lsdException w:name="Table Theme" w:semiHidden="1" w:unhideWhenUsed="1"/>
